--- a/פרוטוקול תקשורת שרת לקוח.docx
+++ b/פרוטוקול תקשורת שרת לקוח.docx
@@ -93,15 +93,7 @@
           <w:color w:val="FF0000"/>
           <w:rtl/>
         </w:rPr>
-        <w:t>הערה לתיקון: כאשר הערוץ פרטי,</w:t>
-      </w:r>
-      <w:r>
-        <w:rPr>
-          <w:rFonts w:hint="cs"/>
-          <w:color w:val="FF0000"/>
-          <w:rtl/>
-        </w:rPr>
-        <w:t xml:space="preserve"> השם שמוחזר הוא השם של המשתמש השני (של זה של ביקש להרשם)</w:t>
+        <w:t>הערה לתיקון: כאשר הערוץ פרטי, השם שמוחזר הוא השם של המשתמש השני (של זה של ביקש להרשם)</w:t>
       </w:r>
     </w:p>
     <w:p>
@@ -255,9 +247,84 @@
       </w:pPr>
       <w:r>
         <w:tab/>
-        <w:t>"User":</w:t>
-      </w:r>
-      <w:r>
+        <w:t>"User":{</w:t>
+      </w:r>
+    </w:p>
+    <w:p>
+      <w:pPr>
+        <w:spacing w:after="0"/>
+      </w:pPr>
+      <w:r>
+        <w:tab/>
+      </w:r>
+      <w:r>
+        <w:tab/>
+        <w:t>“Username”:””,</w:t>
+      </w:r>
+    </w:p>
+    <w:p>
+      <w:pPr>
+        <w:spacing w:after="0"/>
+      </w:pPr>
+      <w:r>
+        <w:tab/>
+      </w:r>
+      <w:r>
+        <w:tab/>
+        <w:t>"Nickname":"”,</w:t>
+      </w:r>
+    </w:p>
+    <w:p>
+      <w:pPr>
+        <w:spacing w:after="0"/>
+      </w:pPr>
+      <w:r>
+        <w:tab/>
+      </w:r>
+      <w:r>
+        <w:tab/>
+        <w:t>"Description":””,</w:t>
+      </w:r>
+    </w:p>
+    <w:p>
+      <w:pPr>
+        <w:spacing w:after="0"/>
+      </w:pPr>
+      <w:r>
+        <w:tab/>
+      </w:r>
+      <w:r>
+        <w:tab/>
+        <w:t>"AvatarURL":""</w:t>
+      </w:r>
+    </w:p>
+    <w:p>
+      <w:pPr>
+        <w:spacing w:after="0"/>
+      </w:pPr>
+      <w:r>
+        <w:tab/>
+        <w:t>},</w:t>
+      </w:r>
+    </w:p>
+    <w:p>
+      <w:pPr>
+        <w:spacing w:after="0"/>
+      </w:pPr>
+      <w:r>
+        <w:tab/>
+        <w:t>"PublicChannels":[</w:t>
+      </w:r>
+    </w:p>
+    <w:p>
+      <w:pPr>
+        <w:spacing w:after="0"/>
+      </w:pPr>
+      <w:r>
+        <w:tab/>
+      </w:r>
+      <w:r>
+        <w:tab/>
         <w:t>{</w:t>
       </w:r>
     </w:p>
@@ -270,6 +337,481 @@
       </w:r>
       <w:r>
         <w:tab/>
+      </w:r>
+      <w:r>
+        <w:tab/>
+        <w:t>"Name":"",</w:t>
+      </w:r>
+    </w:p>
+    <w:p>
+      <w:pPr>
+        <w:spacing w:after="0"/>
+      </w:pPr>
+      <w:r>
+        <w:tab/>
+      </w:r>
+      <w:r>
+        <w:tab/>
+      </w:r>
+      <w:r>
+        <w:tab/>
+        <w:t>"ChannelThread":[],</w:t>
+      </w:r>
+    </w:p>
+    <w:p>
+      <w:pPr>
+        <w:spacing w:after="0"/>
+      </w:pPr>
+      <w:r>
+        <w:tab/>
+      </w:r>
+      <w:r>
+        <w:tab/>
+      </w:r>
+      <w:r>
+        <w:tab/>
+        <w:t>"Users":[</w:t>
+      </w:r>
+    </w:p>
+    <w:p>
+      <w:pPr>
+        <w:spacing w:after="0"/>
+      </w:pPr>
+      <w:r>
+        <w:tab/>
+      </w:r>
+      <w:r>
+        <w:tab/>
+      </w:r>
+      <w:r>
+        <w:tab/>
+      </w:r>
+      <w:r>
+        <w:tab/>
+        <w:t>{</w:t>
+      </w:r>
+    </w:p>
+    <w:p>
+      <w:pPr>
+        <w:spacing w:after="0"/>
+      </w:pPr>
+      <w:r>
+        <w:tab/>
+      </w:r>
+      <w:r>
+        <w:tab/>
+      </w:r>
+      <w:r>
+        <w:tab/>
+      </w:r>
+      <w:r>
+        <w:tab/>
+      </w:r>
+      <w:r>
+        <w:tab/>
+        <w:t xml:space="preserve">“Username”:””, </w:t>
+      </w:r>
+    </w:p>
+    <w:p>
+      <w:pPr>
+        <w:spacing w:after="0"/>
+      </w:pPr>
+      <w:r>
+        <w:tab/>
+      </w:r>
+      <w:r>
+        <w:tab/>
+      </w:r>
+      <w:r>
+        <w:tab/>
+      </w:r>
+      <w:r>
+        <w:tab/>
+      </w:r>
+      <w:r>
+        <w:tab/>
+        <w:t>"Nickname":"”,</w:t>
+      </w:r>
+    </w:p>
+    <w:p>
+      <w:pPr>
+        <w:spacing w:after="0"/>
+      </w:pPr>
+      <w:r>
+        <w:tab/>
+      </w:r>
+      <w:r>
+        <w:tab/>
+      </w:r>
+      <w:r>
+        <w:tab/>
+      </w:r>
+      <w:r>
+        <w:tab/>
+      </w:r>
+      <w:r>
+        <w:tab/>
+        <w:t>"Description":””,</w:t>
+      </w:r>
+    </w:p>
+    <w:p>
+      <w:pPr>
+        <w:spacing w:after="0"/>
+      </w:pPr>
+      <w:r>
+        <w:tab/>
+      </w:r>
+      <w:r>
+        <w:tab/>
+      </w:r>
+      <w:r>
+        <w:tab/>
+      </w:r>
+      <w:r>
+        <w:tab/>
+      </w:r>
+      <w:r>
+        <w:tab/>
+        <w:t>"AvatarURL":""</w:t>
+      </w:r>
+    </w:p>
+    <w:p>
+      <w:pPr>
+        <w:spacing w:after="0"/>
+      </w:pPr>
+      <w:r>
+        <w:tab/>
+      </w:r>
+      <w:r>
+        <w:tab/>
+      </w:r>
+      <w:r>
+        <w:tab/>
+      </w:r>
+      <w:r>
+        <w:tab/>
+        <w:t>}</w:t>
+      </w:r>
+    </w:p>
+    <w:p>
+      <w:pPr>
+        <w:spacing w:after="0"/>
+      </w:pPr>
+      <w:r>
+        <w:tab/>
+      </w:r>
+      <w:r>
+        <w:tab/>
+      </w:r>
+      <w:r>
+        <w:tab/>
+        <w:t>],</w:t>
+      </w:r>
+    </w:p>
+    <w:p>
+      <w:pPr>
+        <w:spacing w:after="0"/>
+      </w:pPr>
+      <w:r>
+        <w:tab/>
+      </w:r>
+      <w:r>
+        <w:tab/>
+      </w:r>
+      <w:r>
+        <w:tab/>
+        <w:t>"Description":"",</w:t>
+      </w:r>
+    </w:p>
+    <w:p>
+      <w:pPr>
+        <w:spacing w:after="0"/>
+        <w:rPr>
+          <w:highlight w:val="yellow"/>
+        </w:rPr>
+      </w:pPr>
+      <w:r>
+        <w:tab/>
+      </w:r>
+      <w:r>
+        <w:tab/>
+      </w:r>
+      <w:r>
+        <w:tab/>
+        <w:t>"</w:t>
+      </w:r>
+      <w:r>
+        <w:rPr>
+          <w:highlight w:val="yellow"/>
+        </w:rPr>
+        <w:t>NumberOfSubscribers</w:t>
+      </w:r>
+      <w:r>
+        <w:t>":3</w:t>
+      </w:r>
+      <w:r>
+        <w:rPr>
+          <w:highlight w:val="yellow"/>
+        </w:rPr>
+        <w:t>,</w:t>
+      </w:r>
+    </w:p>
+    <w:p>
+      <w:pPr>
+        <w:spacing w:after="0"/>
+      </w:pPr>
+      <w:r>
+        <w:rPr>
+          <w:highlight w:val="yellow"/>
+        </w:rPr>
+        <w:tab/>
+      </w:r>
+      <w:r>
+        <w:rPr>
+          <w:highlight w:val="yellow"/>
+        </w:rPr>
+        <w:tab/>
+      </w:r>
+      <w:r>
+        <w:rPr>
+          <w:highlight w:val="yellow"/>
+        </w:rPr>
+        <w:tab/>
+        <w:t>"</w:t>
+      </w:r>
+      <w:proofErr w:type="spellStart"/>
+      <w:r>
+        <w:rPr>
+          <w:highlight w:val="yellow"/>
+        </w:rPr>
+        <w:t>IsPublic</w:t>
+      </w:r>
+      <w:proofErr w:type="spellEnd"/>
+      <w:r>
+        <w:rPr>
+          <w:highlight w:val="yellow"/>
+        </w:rPr>
+        <w:t>":true</w:t>
+      </w:r>
+    </w:p>
+    <w:p>
+      <w:pPr>
+        <w:spacing w:after="0"/>
+      </w:pPr>
+      <w:r>
+        <w:tab/>
+      </w:r>
+      <w:r>
+        <w:tab/>
+        <w:t>}</w:t>
+      </w:r>
+    </w:p>
+    <w:p>
+      <w:pPr>
+        <w:spacing w:after="0"/>
+      </w:pPr>
+    </w:p>
+    <w:p>
+      <w:pPr>
+        <w:spacing w:after="0"/>
+      </w:pPr>
+      <w:r>
+        <w:tab/>
+        <w:t>],</w:t>
+      </w:r>
+    </w:p>
+    <w:p>
+      <w:pPr>
+        <w:spacing w:after="0"/>
+      </w:pPr>
+      <w:r>
+        <w:tab/>
+        <w:t>"SubscribedChannels":[</w:t>
+      </w:r>
+    </w:p>
+    <w:p>
+      <w:pPr>
+        <w:spacing w:after="0"/>
+      </w:pPr>
+      <w:r>
+        <w:tab/>
+      </w:r>
+      <w:r>
+        <w:tab/>
+        <w:t>{</w:t>
+      </w:r>
+    </w:p>
+    <w:p>
+      <w:pPr>
+        <w:spacing w:after="0"/>
+      </w:pPr>
+      <w:r>
+        <w:lastRenderedPageBreak/>
+        <w:tab/>
+      </w:r>
+      <w:r>
+        <w:tab/>
+      </w:r>
+      <w:r>
+        <w:tab/>
+        <w:t>"Name":"",</w:t>
+      </w:r>
+    </w:p>
+    <w:p>
+      <w:pPr>
+        <w:spacing w:after="0"/>
+      </w:pPr>
+      <w:r>
+        <w:tab/>
+      </w:r>
+      <w:r>
+        <w:tab/>
+      </w:r>
+      <w:r>
+        <w:tab/>
+        <w:t>"ChannelThread":[</w:t>
+      </w:r>
+    </w:p>
+    <w:p>
+      <w:pPr>
+        <w:spacing w:after="0"/>
+      </w:pPr>
+      <w:r>
+        <w:tab/>
+      </w:r>
+      <w:r>
+        <w:tab/>
+      </w:r>
+      <w:r>
+        <w:tab/>
+      </w:r>
+      <w:r>
+        <w:tab/>
+        <w:t>{</w:t>
+      </w:r>
+    </w:p>
+    <w:p>
+      <w:pPr>
+        <w:spacing w:after="0"/>
+      </w:pPr>
+      <w:r>
+        <w:tab/>
+      </w:r>
+      <w:r>
+        <w:tab/>
+      </w:r>
+      <w:r>
+        <w:tab/>
+      </w:r>
+      <w:r>
+        <w:tab/>
+      </w:r>
+      <w:r>
+        <w:tab/>
+        <w:t>"Message":{</w:t>
+      </w:r>
+    </w:p>
+    <w:p>
+      <w:pPr>
+        <w:spacing w:after="0"/>
+      </w:pPr>
+      <w:r>
+        <w:tab/>
+      </w:r>
+      <w:r>
+        <w:tab/>
+      </w:r>
+      <w:r>
+        <w:tab/>
+      </w:r>
+      <w:r>
+        <w:tab/>
+      </w:r>
+      <w:r>
+        <w:tab/>
+      </w:r>
+      <w:r>
+        <w:tab/>
+        <w:t>"Id":1,</w:t>
+      </w:r>
+    </w:p>
+    <w:p>
+      <w:pPr>
+        <w:spacing w:after="0"/>
+      </w:pPr>
+      <w:r>
+        <w:tab/>
+      </w:r>
+      <w:r>
+        <w:tab/>
+      </w:r>
+      <w:r>
+        <w:tab/>
+      </w:r>
+      <w:r>
+        <w:tab/>
+      </w:r>
+      <w:r>
+        <w:tab/>
+      </w:r>
+      <w:r>
+        <w:tab/>
+        <w:t>"Channel":"",</w:t>
+      </w:r>
+    </w:p>
+    <w:p>
+      <w:pPr>
+        <w:spacing w:after="0"/>
+      </w:pPr>
+      <w:r>
+        <w:tab/>
+      </w:r>
+      <w:r>
+        <w:tab/>
+      </w:r>
+      <w:r>
+        <w:tab/>
+      </w:r>
+      <w:r>
+        <w:tab/>
+      </w:r>
+      <w:r>
+        <w:tab/>
+      </w:r>
+      <w:r>
+        <w:tab/>
+        <w:t>"User":{</w:t>
+      </w:r>
+    </w:p>
+    <w:p>
+      <w:pPr>
+        <w:spacing w:after="0"/>
+      </w:pPr>
+      <w:r>
+        <w:tab/>
+      </w:r>
+      <w:r>
+        <w:tab/>
+      </w:r>
+      <w:r>
+        <w:tab/>
+      </w:r>
+      <w:r>
+        <w:tab/>
+      </w:r>
+      <w:r>
+        <w:tab/>
+      </w:r>
+      <w:r>
+        <w:tab/>
+      </w:r>
+      <w:r>
+        <w:tab/>
+      </w:r>
+      <w:r>
+        <w:tab/>
+      </w:r>
+      <w:r>
         <w:t>“Username”:””,</w:t>
       </w:r>
     </w:p>
@@ -282,25 +824,70 @@
       </w:r>
       <w:r>
         <w:tab/>
-        <w:t>"Nickname":"”,</w:t>
-      </w:r>
-    </w:p>
-    <w:p>
-      <w:pPr>
-        <w:spacing w:after="0"/>
-      </w:pPr>
-      <w:r>
-        <w:tab/>
-      </w:r>
-      <w:r>
-        <w:tab/>
-        <w:t>"Description":””,</w:t>
-      </w:r>
-    </w:p>
-    <w:p>
-      <w:pPr>
-        <w:spacing w:after="0"/>
-      </w:pPr>
+      </w:r>
+      <w:r>
+        <w:tab/>
+      </w:r>
+      <w:r>
+        <w:tab/>
+      </w:r>
+      <w:r>
+        <w:tab/>
+      </w:r>
+      <w:r>
+        <w:tab/>
+      </w:r>
+      <w:r>
+        <w:tab/>
+        <w:t>"Nickname":"",</w:t>
+      </w:r>
+    </w:p>
+    <w:p>
+      <w:pPr>
+        <w:spacing w:after="0"/>
+      </w:pPr>
+      <w:r>
+        <w:tab/>
+      </w:r>
+      <w:r>
+        <w:tab/>
+      </w:r>
+      <w:r>
+        <w:tab/>
+      </w:r>
+      <w:r>
+        <w:tab/>
+      </w:r>
+      <w:r>
+        <w:tab/>
+      </w:r>
+      <w:r>
+        <w:tab/>
+      </w:r>
+      <w:r>
+        <w:tab/>
+        <w:t>"Description":"",</w:t>
+      </w:r>
+    </w:p>
+    <w:p>
+      <w:pPr>
+        <w:spacing w:after="0"/>
+      </w:pPr>
+      <w:r>
+        <w:tab/>
+      </w:r>
+      <w:r>
+        <w:tab/>
+      </w:r>
+      <w:r>
+        <w:tab/>
+      </w:r>
+      <w:r>
+        <w:tab/>
+      </w:r>
+      <w:r>
+        <w:tab/>
+      </w:r>
       <w:r>
         <w:tab/>
       </w:r>
@@ -315,6 +902,21 @@
       </w:pPr>
       <w:r>
         <w:tab/>
+      </w:r>
+      <w:r>
+        <w:tab/>
+      </w:r>
+      <w:r>
+        <w:tab/>
+      </w:r>
+      <w:r>
+        <w:tab/>
+      </w:r>
+      <w:r>
+        <w:tab/>
+      </w:r>
+      <w:r>
+        <w:tab/>
         <w:t>},</w:t>
       </w:r>
     </w:p>
@@ -324,13 +926,172 @@
       </w:pPr>
       <w:r>
         <w:tab/>
-        <w:t>"PublicChannels":[</w:t>
-      </w:r>
-    </w:p>
-    <w:p>
-      <w:pPr>
-        <w:spacing w:after="0"/>
-      </w:pPr>
+      </w:r>
+      <w:r>
+        <w:tab/>
+      </w:r>
+      <w:r>
+        <w:tab/>
+      </w:r>
+      <w:r>
+        <w:tab/>
+      </w:r>
+      <w:r>
+        <w:tab/>
+      </w:r>
+      <w:r>
+        <w:tab/>
+        <w:t>"MessageTime":"Jan 2, 2017 8:49:24 AM",</w:t>
+      </w:r>
+    </w:p>
+    <w:p>
+      <w:pPr>
+        <w:spacing w:after="0"/>
+      </w:pPr>
+      <w:r>
+        <w:tab/>
+      </w:r>
+      <w:r>
+        <w:tab/>
+      </w:r>
+      <w:r>
+        <w:tab/>
+      </w:r>
+      <w:r>
+        <w:tab/>
+      </w:r>
+      <w:r>
+        <w:tab/>
+      </w:r>
+      <w:r>
+        <w:tab/>
+        <w:t>"ReplyToID":-1,</w:t>
+      </w:r>
+    </w:p>
+    <w:p>
+      <w:pPr>
+        <w:spacing w:after="0"/>
+      </w:pPr>
+      <w:r>
+        <w:tab/>
+      </w:r>
+      <w:r>
+        <w:tab/>
+      </w:r>
+      <w:r>
+        <w:tab/>
+      </w:r>
+      <w:r>
+        <w:tab/>
+      </w:r>
+      <w:r>
+        <w:tab/>
+      </w:r>
+      <w:r>
+        <w:tab/>
+        <w:t>"Content":""</w:t>
+      </w:r>
+    </w:p>
+    <w:p>
+      <w:pPr>
+        <w:spacing w:after="0"/>
+      </w:pPr>
+      <w:r>
+        <w:tab/>
+      </w:r>
+      <w:r>
+        <w:tab/>
+      </w:r>
+      <w:r>
+        <w:tab/>
+      </w:r>
+      <w:r>
+        <w:tab/>
+      </w:r>
+      <w:r>
+        <w:tab/>
+        <w:t>},</w:t>
+      </w:r>
+    </w:p>
+    <w:p>
+      <w:pPr>
+        <w:spacing w:after="0"/>
+      </w:pPr>
+      <w:r>
+        <w:tab/>
+      </w:r>
+      <w:r>
+        <w:tab/>
+      </w:r>
+      <w:r>
+        <w:tab/>
+      </w:r>
+      <w:r>
+        <w:tab/>
+      </w:r>
+      <w:r>
+        <w:tab/>
+        <w:t>"Replies":[]</w:t>
+      </w:r>
+    </w:p>
+    <w:p>
+      <w:pPr>
+        <w:spacing w:after="0"/>
+      </w:pPr>
+      <w:r>
+        <w:tab/>
+      </w:r>
+      <w:r>
+        <w:tab/>
+      </w:r>
+      <w:r>
+        <w:tab/>
+      </w:r>
+      <w:r>
+        <w:tab/>
+        <w:t>}</w:t>
+      </w:r>
+    </w:p>
+    <w:p>
+      <w:pPr>
+        <w:spacing w:after="0"/>
+      </w:pPr>
+      <w:r>
+        <w:tab/>
+      </w:r>
+      <w:r>
+        <w:tab/>
+      </w:r>
+      <w:r>
+        <w:tab/>
+        <w:t>],</w:t>
+      </w:r>
+    </w:p>
+    <w:p>
+      <w:pPr>
+        <w:spacing w:after="0"/>
+      </w:pPr>
+      <w:r>
+        <w:tab/>
+      </w:r>
+      <w:r>
+        <w:tab/>
+      </w:r>
+      <w:r>
+        <w:tab/>
+        <w:t>"Users":[</w:t>
+      </w:r>
+    </w:p>
+    <w:p>
+      <w:pPr>
+        <w:spacing w:after="0"/>
+      </w:pPr>
+      <w:r>
+        <w:tab/>
+      </w:r>
+      <w:r>
+        <w:tab/>
+      </w:r>
       <w:r>
         <w:tab/>
       </w:r>
@@ -351,121 +1112,40 @@
       </w:r>
       <w:r>
         <w:tab/>
-        <w:t>"Name":"",</w:t>
-      </w:r>
-    </w:p>
-    <w:p>
-      <w:pPr>
-        <w:spacing w:after="0"/>
-      </w:pPr>
-      <w:r>
-        <w:tab/>
-      </w:r>
-      <w:r>
-        <w:tab/>
-      </w:r>
-      <w:r>
-        <w:tab/>
-        <w:t>"ChannelThread":[],</w:t>
-      </w:r>
-    </w:p>
-    <w:p>
-      <w:pPr>
-        <w:spacing w:after="0"/>
-      </w:pPr>
-      <w:r>
-        <w:tab/>
-      </w:r>
-      <w:r>
-        <w:tab/>
-      </w:r>
-      <w:r>
-        <w:tab/>
-        <w:t>"Users":[</w:t>
-      </w:r>
-    </w:p>
-    <w:p>
-      <w:pPr>
-        <w:spacing w:after="0"/>
-      </w:pPr>
-      <w:r>
-        <w:tab/>
-      </w:r>
-      <w:r>
-        <w:tab/>
-      </w:r>
-      <w:r>
-        <w:tab/>
-      </w:r>
-      <w:r>
-        <w:tab/>
-        <w:t>{</w:t>
-      </w:r>
-    </w:p>
-    <w:p>
-      <w:pPr>
-        <w:spacing w:after="0"/>
-      </w:pPr>
-      <w:r>
-        <w:tab/>
-      </w:r>
-      <w:r>
-        <w:tab/>
-      </w:r>
-      <w:r>
-        <w:tab/>
-      </w:r>
-      <w:r>
-        <w:tab/>
-      </w:r>
-      <w:r>
-        <w:tab/>
-        <w:t>“Username”:””,</w:t>
-      </w:r>
-      <w:r>
-        <w:t xml:space="preserve"> </w:t>
-      </w:r>
-    </w:p>
-    <w:p>
-      <w:pPr>
-        <w:spacing w:after="0"/>
-      </w:pPr>
-      <w:r>
-        <w:tab/>
-      </w:r>
-      <w:r>
-        <w:tab/>
-      </w:r>
-      <w:r>
-        <w:tab/>
-      </w:r>
-      <w:r>
-        <w:tab/>
-      </w:r>
-      <w:r>
-        <w:tab/>
-        <w:t>"Nickname":"”,</w:t>
-      </w:r>
-    </w:p>
-    <w:p>
-      <w:pPr>
-        <w:spacing w:after="0"/>
-      </w:pPr>
-      <w:r>
-        <w:tab/>
-      </w:r>
-      <w:r>
-        <w:tab/>
-      </w:r>
-      <w:r>
-        <w:tab/>
-      </w:r>
-      <w:r>
-        <w:tab/>
-      </w:r>
-      <w:r>
-        <w:tab/>
-        <w:t>"Description":””,</w:t>
+      </w:r>
+      <w:r>
+        <w:tab/>
+      </w:r>
+      <w:r>
+        <w:tab/>
+        <w:t>"Nic</w:t>
+      </w:r>
+      <w:r>
+        <w:t>kname":"</w:t>
+      </w:r>
+      <w:r>
+        <w:t>",</w:t>
+      </w:r>
+    </w:p>
+    <w:p>
+      <w:pPr>
+        <w:spacing w:after="0"/>
+      </w:pPr>
+      <w:r>
+        <w:tab/>
+      </w:r>
+      <w:r>
+        <w:tab/>
+      </w:r>
+      <w:r>
+        <w:tab/>
+      </w:r>
+      <w:r>
+        <w:tab/>
+      </w:r>
+      <w:r>
+        <w:tab/>
+        <w:t>"Description":"",</w:t>
       </w:r>
     </w:p>
     <w:p>
@@ -540,658 +1220,81 @@
     <w:p>
       <w:pPr>
         <w:spacing w:after="0"/>
-      </w:pPr>
-      <w:r>
-        <w:tab/>
-      </w:r>
-      <w:r>
-        <w:tab/>
-      </w:r>
-      <w:r>
-        <w:tab/>
-        <w:t>"SubscribersCount":3</w:t>
-      </w:r>
-    </w:p>
-    <w:p>
-      <w:pPr>
-        <w:spacing w:after="0"/>
-      </w:pPr>
-      <w:r>
-        <w:tab/>
-      </w:r>
-      <w:r>
-        <w:tab/>
-        <w:t>}</w:t>
-      </w:r>
-    </w:p>
-    <w:p>
-      <w:pPr>
-        <w:spacing w:after="0"/>
-      </w:pPr>
-    </w:p>
-    <w:p>
-      <w:pPr>
-        <w:spacing w:after="0"/>
-      </w:pPr>
-      <w:r>
-        <w:tab/>
-        <w:t>],</w:t>
-      </w:r>
-    </w:p>
-    <w:p>
-      <w:pPr>
-        <w:spacing w:after="0"/>
-      </w:pPr>
-      <w:r>
-        <w:tab/>
-        <w:t>"SubscribedChannels":[</w:t>
-      </w:r>
-    </w:p>
-    <w:p>
-      <w:pPr>
-        <w:spacing w:after="0"/>
-      </w:pPr>
-      <w:r>
-        <w:tab/>
-      </w:r>
-      <w:r>
-        <w:tab/>
-        <w:t>{</w:t>
-      </w:r>
-    </w:p>
-    <w:p>
-      <w:pPr>
-        <w:spacing w:after="0"/>
-      </w:pPr>
-      <w:r>
-        <w:tab/>
-      </w:r>
-      <w:r>
-        <w:tab/>
-      </w:r>
-      <w:r>
-        <w:tab/>
-        <w:t>"Name":"",</w:t>
-      </w:r>
-    </w:p>
-    <w:p>
-      <w:pPr>
-        <w:spacing w:after="0"/>
-      </w:pPr>
-      <w:r>
-        <w:lastRenderedPageBreak/>
-        <w:tab/>
-      </w:r>
-      <w:r>
-        <w:tab/>
-      </w:r>
-      <w:r>
-        <w:tab/>
-        <w:t>"ChannelThread":[</w:t>
-      </w:r>
-    </w:p>
-    <w:p>
-      <w:pPr>
-        <w:spacing w:after="0"/>
-      </w:pPr>
-      <w:r>
-        <w:tab/>
-      </w:r>
-      <w:r>
-        <w:tab/>
-      </w:r>
-      <w:r>
-        <w:tab/>
-      </w:r>
-      <w:r>
-        <w:tab/>
-        <w:t>{</w:t>
-      </w:r>
-    </w:p>
-    <w:p>
-      <w:pPr>
-        <w:spacing w:after="0"/>
-      </w:pPr>
-      <w:r>
-        <w:tab/>
-      </w:r>
-      <w:r>
-        <w:tab/>
-      </w:r>
-      <w:r>
-        <w:tab/>
-      </w:r>
-      <w:r>
-        <w:tab/>
-      </w:r>
-      <w:r>
-        <w:tab/>
-        <w:t>"Message":{</w:t>
-      </w:r>
-    </w:p>
-    <w:p>
-      <w:pPr>
-        <w:spacing w:after="0"/>
-      </w:pPr>
-      <w:r>
-        <w:tab/>
-      </w:r>
-      <w:r>
-        <w:tab/>
-      </w:r>
-      <w:r>
-        <w:tab/>
-      </w:r>
-      <w:r>
-        <w:tab/>
-      </w:r>
-      <w:r>
-        <w:tab/>
-      </w:r>
-      <w:r>
-        <w:tab/>
-        <w:t>"Id":1,</w:t>
-      </w:r>
-    </w:p>
-    <w:p>
-      <w:pPr>
-        <w:spacing w:after="0"/>
-      </w:pPr>
-      <w:r>
-        <w:tab/>
-      </w:r>
-      <w:r>
-        <w:tab/>
-      </w:r>
-      <w:r>
-        <w:tab/>
-      </w:r>
-      <w:r>
-        <w:tab/>
-      </w:r>
-      <w:r>
-        <w:tab/>
-      </w:r>
-      <w:r>
-        <w:tab/>
-        <w:t>"Channel":"",</w:t>
-      </w:r>
-    </w:p>
-    <w:p>
-      <w:pPr>
-        <w:spacing w:after="0"/>
-      </w:pPr>
-      <w:r>
-        <w:tab/>
-      </w:r>
-      <w:r>
-        <w:tab/>
-      </w:r>
-      <w:r>
-        <w:tab/>
-      </w:r>
-      <w:r>
-        <w:tab/>
-      </w:r>
-      <w:r>
-        <w:tab/>
-      </w:r>
-      <w:r>
-        <w:tab/>
-        <w:t>"User":{</w:t>
-      </w:r>
-    </w:p>
-    <w:p>
-      <w:pPr>
-        <w:spacing w:after="0"/>
-      </w:pPr>
-      <w:r>
-        <w:tab/>
-      </w:r>
-      <w:r>
-        <w:tab/>
-      </w:r>
-      <w:r>
-        <w:tab/>
-      </w:r>
-      <w:r>
-        <w:tab/>
-      </w:r>
-      <w:r>
-        <w:tab/>
-      </w:r>
-      <w:r>
-        <w:tab/>
-      </w:r>
-      <w:r>
-        <w:tab/>
-      </w:r>
-      <w:r>
-        <w:tab/>
-      </w:r>
-      <w:r>
-        <w:t>“Username”:””,</w:t>
-      </w:r>
-    </w:p>
-    <w:p>
-      <w:pPr>
-        <w:spacing w:after="0"/>
-      </w:pPr>
-      <w:r>
-        <w:tab/>
-      </w:r>
-      <w:r>
-        <w:tab/>
-      </w:r>
-      <w:r>
-        <w:tab/>
-      </w:r>
-      <w:r>
-        <w:tab/>
-      </w:r>
-      <w:r>
-        <w:tab/>
-      </w:r>
-      <w:r>
-        <w:tab/>
-      </w:r>
-      <w:r>
-        <w:tab/>
-        <w:t>"Nickname":"",</w:t>
-      </w:r>
-    </w:p>
-    <w:p>
-      <w:pPr>
-        <w:spacing w:after="0"/>
-      </w:pPr>
-      <w:r>
-        <w:tab/>
-      </w:r>
-      <w:r>
-        <w:tab/>
-      </w:r>
-      <w:r>
-        <w:tab/>
-      </w:r>
-      <w:r>
-        <w:tab/>
-      </w:r>
-      <w:r>
-        <w:tab/>
-      </w:r>
-      <w:r>
-        <w:tab/>
-      </w:r>
-      <w:r>
-        <w:tab/>
-        <w:t>"Description":"",</w:t>
-      </w:r>
-    </w:p>
-    <w:p>
-      <w:pPr>
-        <w:spacing w:after="0"/>
-      </w:pPr>
-      <w:r>
-        <w:tab/>
-      </w:r>
-      <w:r>
-        <w:tab/>
-      </w:r>
-      <w:r>
-        <w:tab/>
-      </w:r>
-      <w:r>
-        <w:tab/>
-      </w:r>
-      <w:r>
-        <w:tab/>
-      </w:r>
-      <w:r>
-        <w:tab/>
-      </w:r>
-      <w:r>
-        <w:tab/>
-        <w:t>"AvatarURL":""</w:t>
-      </w:r>
-    </w:p>
-    <w:p>
-      <w:pPr>
-        <w:spacing w:after="0"/>
-      </w:pPr>
-      <w:r>
-        <w:tab/>
-      </w:r>
-      <w:r>
-        <w:tab/>
-      </w:r>
-      <w:r>
-        <w:tab/>
-      </w:r>
-      <w:r>
-        <w:tab/>
-      </w:r>
-      <w:r>
-        <w:tab/>
-      </w:r>
-      <w:r>
-        <w:tab/>
-        <w:t>},</w:t>
-      </w:r>
-    </w:p>
-    <w:p>
-      <w:pPr>
-        <w:spacing w:after="0"/>
-      </w:pPr>
-      <w:r>
-        <w:tab/>
-      </w:r>
-      <w:r>
-        <w:tab/>
-      </w:r>
-      <w:r>
-        <w:tab/>
-      </w:r>
-      <w:r>
-        <w:tab/>
-      </w:r>
-      <w:r>
-        <w:tab/>
-      </w:r>
-      <w:r>
-        <w:tab/>
-        <w:t>"MessageTime":"Jan 2, 2017 8:49:24 AM",</w:t>
-      </w:r>
-    </w:p>
-    <w:p>
-      <w:pPr>
-        <w:spacing w:after="0"/>
-      </w:pPr>
-      <w:r>
-        <w:tab/>
-      </w:r>
-      <w:r>
-        <w:tab/>
-      </w:r>
-      <w:r>
-        <w:tab/>
-      </w:r>
-      <w:r>
-        <w:tab/>
-      </w:r>
-      <w:r>
-        <w:tab/>
-      </w:r>
-      <w:r>
-        <w:tab/>
-        <w:t>"ReplyToID":-1,</w:t>
-      </w:r>
-    </w:p>
-    <w:p>
-      <w:pPr>
-        <w:spacing w:after="0"/>
-      </w:pPr>
-      <w:r>
-        <w:tab/>
-      </w:r>
-      <w:r>
-        <w:tab/>
-      </w:r>
-      <w:r>
-        <w:tab/>
-      </w:r>
-      <w:r>
-        <w:tab/>
-      </w:r>
-      <w:r>
-        <w:tab/>
-      </w:r>
-      <w:r>
-        <w:tab/>
-        <w:t>"Content":""</w:t>
-      </w:r>
-    </w:p>
-    <w:p>
-      <w:pPr>
-        <w:spacing w:after="0"/>
-      </w:pPr>
-      <w:r>
-        <w:tab/>
-      </w:r>
-      <w:r>
-        <w:tab/>
-      </w:r>
-      <w:r>
-        <w:tab/>
-      </w:r>
-      <w:r>
-        <w:tab/>
-      </w:r>
-      <w:r>
-        <w:tab/>
-        <w:t>},</w:t>
-      </w:r>
-    </w:p>
-    <w:p>
-      <w:pPr>
-        <w:spacing w:after="0"/>
-      </w:pPr>
-      <w:r>
-        <w:tab/>
-      </w:r>
-      <w:r>
-        <w:tab/>
-      </w:r>
-      <w:r>
-        <w:tab/>
-      </w:r>
-      <w:r>
-        <w:tab/>
-      </w:r>
-      <w:r>
-        <w:tab/>
-        <w:t>"Replies":[]</w:t>
-      </w:r>
-    </w:p>
-    <w:p>
-      <w:pPr>
-        <w:spacing w:after="0"/>
-      </w:pPr>
-      <w:r>
-        <w:tab/>
-      </w:r>
-      <w:r>
-        <w:tab/>
-      </w:r>
-      <w:r>
-        <w:tab/>
-      </w:r>
-      <w:r>
-        <w:tab/>
-        <w:t>}</w:t>
-      </w:r>
-    </w:p>
-    <w:p>
-      <w:pPr>
-        <w:spacing w:after="0"/>
-      </w:pPr>
-      <w:r>
-        <w:tab/>
-      </w:r>
-      <w:r>
-        <w:tab/>
-      </w:r>
-      <w:r>
-        <w:tab/>
-        <w:t>],</w:t>
-      </w:r>
-    </w:p>
-    <w:p>
-      <w:pPr>
-        <w:spacing w:after="0"/>
-      </w:pPr>
-      <w:r>
-        <w:tab/>
-      </w:r>
-      <w:r>
-        <w:tab/>
-      </w:r>
-      <w:r>
-        <w:tab/>
-        <w:t>"Users":[</w:t>
-      </w:r>
-    </w:p>
-    <w:p>
-      <w:pPr>
-        <w:spacing w:after="0"/>
-      </w:pPr>
-      <w:r>
-        <w:tab/>
-      </w:r>
-      <w:r>
-        <w:tab/>
-      </w:r>
-      <w:r>
-        <w:tab/>
-      </w:r>
-      <w:r>
-        <w:tab/>
-        <w:t>{</w:t>
-      </w:r>
-    </w:p>
-    <w:p>
-      <w:pPr>
-        <w:spacing w:after="0"/>
-      </w:pPr>
-      <w:r>
-        <w:tab/>
-      </w:r>
-      <w:r>
-        <w:tab/>
-      </w:r>
-      <w:r>
-        <w:tab/>
-      </w:r>
-      <w:r>
-        <w:tab/>
-      </w:r>
-      <w:r>
-        <w:tab/>
-        <w:t>"Nic</w:t>
-      </w:r>
-      <w:r>
-        <w:t>kname":"</w:t>
-      </w:r>
-      <w:r>
-        <w:t>",</w:t>
-      </w:r>
-    </w:p>
-    <w:p>
-      <w:pPr>
-        <w:spacing w:after="0"/>
-      </w:pPr>
-      <w:r>
-        <w:tab/>
-      </w:r>
-      <w:r>
-        <w:tab/>
-      </w:r>
-      <w:r>
-        <w:tab/>
-      </w:r>
-      <w:r>
-        <w:tab/>
-      </w:r>
-      <w:r>
-        <w:tab/>
-        <w:t>"Description":"",</w:t>
-      </w:r>
-    </w:p>
-    <w:p>
-      <w:pPr>
-        <w:spacing w:after="0"/>
-      </w:pPr>
-      <w:r>
-        <w:tab/>
-      </w:r>
-      <w:r>
-        <w:tab/>
-      </w:r>
-      <w:r>
-        <w:tab/>
-      </w:r>
-      <w:r>
-        <w:tab/>
-      </w:r>
-      <w:r>
-        <w:tab/>
-        <w:t>"AvatarURL":""</w:t>
-      </w:r>
-    </w:p>
-    <w:p>
-      <w:pPr>
-        <w:spacing w:after="0"/>
-      </w:pPr>
-      <w:r>
-        <w:tab/>
-      </w:r>
-      <w:r>
-        <w:tab/>
-      </w:r>
-      <w:r>
-        <w:tab/>
-      </w:r>
-      <w:r>
-        <w:tab/>
-        <w:t>}</w:t>
-      </w:r>
-    </w:p>
-    <w:p>
-      <w:pPr>
-        <w:spacing w:after="0"/>
-      </w:pPr>
-      <w:r>
-        <w:tab/>
-      </w:r>
-      <w:r>
-        <w:tab/>
-      </w:r>
-      <w:r>
-        <w:tab/>
-        <w:t>],</w:t>
-      </w:r>
-    </w:p>
-    <w:p>
-      <w:pPr>
-        <w:spacing w:after="0"/>
-      </w:pPr>
-      <w:r>
-        <w:tab/>
-      </w:r>
-      <w:r>
-        <w:tab/>
-      </w:r>
-      <w:r>
-        <w:tab/>
-        <w:t>"Description":"",</w:t>
-      </w:r>
-    </w:p>
-    <w:p>
-      <w:pPr>
-        <w:spacing w:after="0"/>
-      </w:pPr>
-      <w:r>
-        <w:tab/>
-      </w:r>
-      <w:r>
-        <w:tab/>
-      </w:r>
-      <w:r>
-        <w:tab/>
-        <w:t>"SubscribersCount":</w:t>
+        <w:rPr>
+          <w:highlight w:val="yellow"/>
+        </w:rPr>
+      </w:pPr>
+      <w:r>
+        <w:tab/>
+      </w:r>
+      <w:r>
+        <w:tab/>
+      </w:r>
+      <w:r>
+        <w:tab/>
+        <w:t>"</w:t>
+      </w:r>
+      <w:r>
+        <w:rPr>
+          <w:highlight w:val="yellow"/>
+        </w:rPr>
+        <w:t>NumberOfSubscribers</w:t>
+      </w:r>
+      <w:r>
+        <w:t>":</w:t>
       </w:r>
       <w:r>
         <w:t>3</w:t>
       </w:r>
+      <w:r>
+        <w:rPr>
+          <w:highlight w:val="yellow"/>
+        </w:rPr>
+        <w:t>,</w:t>
+      </w:r>
+    </w:p>
+    <w:p>
+      <w:pPr>
+        <w:spacing w:after="0"/>
+      </w:pPr>
+      <w:r>
+        <w:rPr>
+          <w:highlight w:val="yellow"/>
+        </w:rPr>
+        <w:tab/>
+      </w:r>
+      <w:r>
+        <w:rPr>
+          <w:highlight w:val="yellow"/>
+        </w:rPr>
+        <w:tab/>
+      </w:r>
+      <w:r>
+        <w:rPr>
+          <w:highlight w:val="yellow"/>
+        </w:rPr>
+        <w:tab/>
+        <w:t>"</w:t>
+      </w:r>
+      <w:proofErr w:type="spellStart"/>
+      <w:r>
+        <w:rPr>
+          <w:highlight w:val="yellow"/>
+        </w:rPr>
+        <w:t>IsPublic</w:t>
+      </w:r>
+      <w:proofErr w:type="spellEnd"/>
+      <w:r>
+        <w:rPr>
+          <w:highlight w:val="yellow"/>
+        </w:rPr>
+        <w:t>":true</w:t>
+      </w:r>
+    </w:p>
+    <w:p>
+      <w:pPr>
+        <w:spacing w:after="0"/>
+      </w:pPr>
     </w:p>
     <w:p>
       <w:pPr>
@@ -1359,6 +1462,7 @@
         <w:spacing w:after="0"/>
       </w:pPr>
       <w:r>
+        <w:lastRenderedPageBreak/>
         <w:t>}</w:t>
       </w:r>
     </w:p>
@@ -1400,7 +1504,6 @@
           <w:rFonts w:hint="cs"/>
           <w:rtl/>
         </w:rPr>
-        <w:lastRenderedPageBreak/>
         <w:t>יצירת ערוץ חדש</w:t>
       </w:r>
     </w:p>
@@ -1869,6 +1972,7 @@
         <w:spacing w:after="0"/>
       </w:pPr>
       <w:r>
+        <w:lastRenderedPageBreak/>
         <w:tab/>
       </w:r>
       <w:r>
@@ -1959,7 +2063,6 @@
         <w:spacing w:after="0"/>
       </w:pPr>
       <w:r>
-        <w:lastRenderedPageBreak/>
         <w:tab/>
       </w:r>
       <w:r>
@@ -2183,14 +2286,74 @@
     <w:p>
       <w:pPr>
         <w:spacing w:after="0"/>
-      </w:pPr>
-      <w:r>
-        <w:tab/>
-      </w:r>
-      <w:r>
-        <w:tab/>
-        <w:t>"SubscribersCount":3</w:t>
-      </w:r>
+        <w:rPr>
+          <w:highlight w:val="yellow"/>
+        </w:rPr>
+      </w:pPr>
+      <w:r>
+        <w:tab/>
+      </w:r>
+      <w:r>
+        <w:tab/>
+        <w:t>"</w:t>
+      </w:r>
+      <w:r>
+        <w:rPr>
+          <w:highlight w:val="yellow"/>
+        </w:rPr>
+        <w:t>NumberOfSubscribers</w:t>
+      </w:r>
+      <w:r>
+        <w:t>":3</w:t>
+      </w:r>
+      <w:r>
+        <w:rPr>
+          <w:highlight w:val="yellow"/>
+        </w:rPr>
+        <w:t>,</w:t>
+      </w:r>
+    </w:p>
+    <w:p>
+      <w:pPr>
+        <w:spacing w:after="0"/>
+      </w:pPr>
+      <w:r>
+        <w:rPr>
+          <w:highlight w:val="yellow"/>
+        </w:rPr>
+        <w:tab/>
+      </w:r>
+      <w:r>
+        <w:rPr>
+          <w:highlight w:val="yellow"/>
+        </w:rPr>
+        <w:tab/>
+      </w:r>
+      <w:r>
+        <w:rPr>
+          <w:highlight w:val="yellow"/>
+        </w:rPr>
+        <w:t>"</w:t>
+      </w:r>
+      <w:proofErr w:type="spellStart"/>
+      <w:r>
+        <w:rPr>
+          <w:highlight w:val="yellow"/>
+        </w:rPr>
+        <w:t>IsPublic</w:t>
+      </w:r>
+      <w:proofErr w:type="spellEnd"/>
+      <w:r>
+        <w:rPr>
+          <w:highlight w:val="yellow"/>
+        </w:rPr>
+        <w:t>":true</w:t>
+      </w:r>
+    </w:p>
+    <w:p>
+      <w:pPr>
+        <w:spacing w:after="0"/>
+      </w:pPr>
     </w:p>
     <w:p>
       <w:pPr>
@@ -2314,7 +2477,6 @@
         <w:pStyle w:val="Heading1"/>
         <w:bidi/>
         <w:rPr>
-          <w:rFonts w:hint="cs"/>
           <w:rtl/>
         </w:rPr>
       </w:pPr>
@@ -2331,7 +2493,6 @@
         <w:pStyle w:val="Heading2"/>
         <w:bidi/>
         <w:rPr>
-          <w:rFonts w:hint="cs"/>
           <w:rtl/>
         </w:rPr>
       </w:pPr>
@@ -2370,15 +2531,14 @@
         <w:pStyle w:val="Heading2"/>
         <w:bidi/>
         <w:rPr>
+          <w:rtl/>
+        </w:rPr>
+      </w:pPr>
+      <w:r>
+        <w:rPr>
           <w:rFonts w:hint="cs"/>
           <w:rtl/>
         </w:rPr>
-      </w:pPr>
-      <w:r>
-        <w:rPr>
-          <w:rFonts w:hint="cs"/>
-          <w:rtl/>
-        </w:rPr>
         <w:t>שרת -&gt; לקוח</w:t>
       </w:r>
     </w:p>
@@ -2425,6 +2585,7 @@
         <w:spacing w:after="0"/>
       </w:pPr>
       <w:r>
+        <w:lastRenderedPageBreak/>
         <w:tab/>
       </w:r>
       <w:r>
@@ -2483,17 +2644,75 @@
     <w:p>
       <w:pPr>
         <w:spacing w:after="0"/>
-      </w:pPr>
-      <w:r>
-        <w:tab/>
-      </w:r>
-      <w:r>
-        <w:tab/>
-      </w:r>
-      <w:r>
-        <w:tab/>
-        <w:t>"SubscribersCount":3</w:t>
-      </w:r>
+        <w:rPr>
+          <w:highlight w:val="yellow"/>
+        </w:rPr>
+      </w:pPr>
+      <w:r>
+        <w:tab/>
+      </w:r>
+      <w:r>
+        <w:tab/>
+      </w:r>
+      <w:r>
+        <w:tab/>
+        <w:t>"</w:t>
+      </w:r>
+      <w:r>
+        <w:rPr>
+          <w:highlight w:val="yellow"/>
+        </w:rPr>
+        <w:t>NumberOfSubscribers</w:t>
+      </w:r>
+      <w:r>
+        <w:t>":3</w:t>
+      </w:r>
+      <w:r>
+        <w:rPr>
+          <w:highlight w:val="yellow"/>
+        </w:rPr>
+        <w:t>,</w:t>
+      </w:r>
+    </w:p>
+    <w:p>
+      <w:pPr>
+        <w:spacing w:after="0"/>
+      </w:pPr>
+      <w:r>
+        <w:rPr>
+          <w:highlight w:val="yellow"/>
+        </w:rPr>
+        <w:tab/>
+      </w:r>
+      <w:r>
+        <w:rPr>
+          <w:highlight w:val="yellow"/>
+        </w:rPr>
+        <w:tab/>
+      </w:r>
+      <w:r>
+        <w:rPr>
+          <w:highlight w:val="yellow"/>
+        </w:rPr>
+        <w:tab/>
+        <w:t>"</w:t>
+      </w:r>
+      <w:proofErr w:type="spellStart"/>
+      <w:r>
+        <w:rPr>
+          <w:highlight w:val="yellow"/>
+        </w:rPr>
+        <w:t>IsPublic</w:t>
+      </w:r>
+      <w:proofErr w:type="spellEnd"/>
+      <w:r>
+        <w:rPr>
+          <w:highlight w:val="yellow"/>
+        </w:rPr>
+        <w:t>":true</w:t>
+      </w:r>
+      <w:bookmarkStart w:id="0" w:name="_GoBack"/>
+      <w:bookmarkEnd w:id="0"/>
     </w:p>
     <w:p>
       <w:pPr>
@@ -2512,7 +2731,6 @@
         <w:spacing w:after="0"/>
       </w:pPr>
       <w:r>
-        <w:lastRenderedPageBreak/>
         <w:tab/>
         <w:t>]</w:t>
       </w:r>
@@ -2663,8 +2881,6 @@
       <w:r>
         <w:t>}</w:t>
       </w:r>
-      <w:bookmarkStart w:id="0" w:name="_GoBack"/>
-      <w:bookmarkEnd w:id="0"/>
     </w:p>
     <w:p/>
     <w:sectPr>
@@ -3907,7 +4123,7 @@
 </file>
 
 <file path=customXml/itemProps1.xml><?xml version="1.0" encoding="utf-8"?>
-<ds:datastoreItem xmlns:ds="http://schemas.openxmlformats.org/officeDocument/2006/customXml" ds:itemID="{744FCF32-6E08-4AA5-98E3-FEDCF6D96E32}">
+<ds:datastoreItem xmlns:ds="http://schemas.openxmlformats.org/officeDocument/2006/customXml" ds:itemID="{3E042E93-31F3-470A-8F1B-A924B3CE8CBC}">
   <ds:schemaRefs>
     <ds:schemaRef ds:uri="http://schemas.openxmlformats.org/officeDocument/2006/bibliography"/>
   </ds:schemaRefs>

--- a/פרוטוקול תקשורת שרת לקוח.docx
+++ b/פרוטוקול תקשורת שרת לקוח.docx
@@ -3150,6 +3150,928 @@
         </w:rPr>
         <w:t>"ChannelSuccess"</w:t>
       </w:r>
+      <w:r>
+        <w:rPr>
+          <w:rFonts w:ascii="Courier New" w:hAnsi="Courier New" w:cs="Courier New"/>
+          <w:b/>
+          <w:bCs/>
+          <w:color w:val="8000FF"/>
+          <w:sz w:val="20"/>
+          <w:szCs w:val="20"/>
+          <w:highlight w:val="white"/>
+        </w:rPr>
+        <w:t>,</w:t>
+      </w:r>
+    </w:p>
+    <w:p>
+      <w:pPr>
+        <w:spacing w:after="0" w:line="240" w:lineRule="auto"/>
+        <w:rPr>
+          <w:rFonts w:ascii="Courier New" w:hAnsi="Courier New" w:cs="Courier New"/>
+          <w:color w:val="000000"/>
+          <w:sz w:val="20"/>
+          <w:szCs w:val="20"/>
+          <w:highlight w:val="white"/>
+        </w:rPr>
+      </w:pPr>
+      <w:r>
+        <w:rPr>
+          <w:rFonts w:ascii="Courier New" w:hAnsi="Courier New" w:cs="Courier New"/>
+          <w:color w:val="000000"/>
+          <w:sz w:val="20"/>
+          <w:szCs w:val="20"/>
+          <w:highlight w:val="white"/>
+        </w:rPr>
+        <w:tab/>
+      </w:r>
+      <w:r>
+        <w:rPr>
+          <w:rFonts w:ascii="Courier New" w:hAnsi="Courier New" w:cs="Courier New"/>
+          <w:color w:val="800000"/>
+          <w:sz w:val="20"/>
+          <w:szCs w:val="20"/>
+          <w:highlight w:val="white"/>
+        </w:rPr>
+        <w:t>"Channel"</w:t>
+      </w:r>
+      <w:r>
+        <w:rPr>
+          <w:rFonts w:ascii="Courier New" w:hAnsi="Courier New" w:cs="Courier New"/>
+          <w:b/>
+          <w:bCs/>
+          <w:color w:val="8000FF"/>
+          <w:sz w:val="20"/>
+          <w:szCs w:val="20"/>
+          <w:highlight w:val="white"/>
+        </w:rPr>
+        <w:t>:{</w:t>
+      </w:r>
+    </w:p>
+    <w:p>
+      <w:pPr>
+        <w:spacing w:after="0" w:line="240" w:lineRule="auto"/>
+        <w:rPr>
+          <w:rFonts w:ascii="Courier New" w:hAnsi="Courier New" w:cs="Courier New"/>
+          <w:color w:val="000000"/>
+          <w:sz w:val="20"/>
+          <w:szCs w:val="20"/>
+          <w:highlight w:val="white"/>
+        </w:rPr>
+      </w:pPr>
+      <w:r>
+        <w:rPr>
+          <w:rFonts w:ascii="Courier New" w:hAnsi="Courier New" w:cs="Courier New"/>
+          <w:color w:val="000000"/>
+          <w:sz w:val="20"/>
+          <w:szCs w:val="20"/>
+          <w:highlight w:val="white"/>
+        </w:rPr>
+        <w:tab/>
+      </w:r>
+      <w:r>
+        <w:rPr>
+          <w:rFonts w:ascii="Courier New" w:hAnsi="Courier New" w:cs="Courier New"/>
+          <w:color w:val="000000"/>
+          <w:sz w:val="20"/>
+          <w:szCs w:val="20"/>
+          <w:highlight w:val="white"/>
+        </w:rPr>
+        <w:tab/>
+      </w:r>
+      <w:r>
+        <w:rPr>
+          <w:rFonts w:ascii="Courier New" w:hAnsi="Courier New" w:cs="Courier New"/>
+          <w:color w:val="800000"/>
+          <w:sz w:val="20"/>
+          <w:szCs w:val="20"/>
+          <w:highlight w:val="white"/>
+        </w:rPr>
+        <w:t>"ChannelName"</w:t>
+      </w:r>
+      <w:r>
+        <w:rPr>
+          <w:rFonts w:ascii="Courier New" w:hAnsi="Courier New" w:cs="Courier New"/>
+          <w:b/>
+          <w:bCs/>
+          <w:color w:val="8000FF"/>
+          <w:sz w:val="20"/>
+          <w:szCs w:val="20"/>
+          <w:highlight w:val="white"/>
+        </w:rPr>
+        <w:t>:</w:t>
+      </w:r>
+      <w:r>
+        <w:rPr>
+          <w:rFonts w:ascii="Courier New" w:hAnsi="Courier New" w:cs="Courier New"/>
+          <w:color w:val="800000"/>
+          <w:sz w:val="20"/>
+          <w:szCs w:val="20"/>
+          <w:highlight w:val="white"/>
+        </w:rPr>
+        <w:t>""</w:t>
+      </w:r>
+      <w:r>
+        <w:rPr>
+          <w:rFonts w:ascii="Courier New" w:hAnsi="Courier New" w:cs="Courier New"/>
+          <w:b/>
+          <w:bCs/>
+          <w:color w:val="8000FF"/>
+          <w:sz w:val="20"/>
+          <w:szCs w:val="20"/>
+          <w:highlight w:val="white"/>
+        </w:rPr>
+        <w:t>,</w:t>
+      </w:r>
+    </w:p>
+    <w:p>
+      <w:pPr>
+        <w:spacing w:after="0" w:line="240" w:lineRule="auto"/>
+        <w:rPr>
+          <w:rFonts w:ascii="Courier New" w:hAnsi="Courier New" w:cs="Courier New"/>
+          <w:color w:val="000000"/>
+          <w:sz w:val="20"/>
+          <w:szCs w:val="20"/>
+          <w:highlight w:val="white"/>
+        </w:rPr>
+      </w:pPr>
+      <w:r>
+        <w:rPr>
+          <w:rFonts w:ascii="Courier New" w:hAnsi="Courier New" w:cs="Courier New"/>
+          <w:color w:val="000000"/>
+          <w:sz w:val="20"/>
+          <w:szCs w:val="20"/>
+          <w:highlight w:val="white"/>
+        </w:rPr>
+        <w:tab/>
+      </w:r>
+      <w:r>
+        <w:rPr>
+          <w:rFonts w:ascii="Courier New" w:hAnsi="Courier New" w:cs="Courier New"/>
+          <w:color w:val="000000"/>
+          <w:sz w:val="20"/>
+          <w:szCs w:val="20"/>
+          <w:highlight w:val="white"/>
+        </w:rPr>
+        <w:tab/>
+      </w:r>
+      <w:r>
+        <w:rPr>
+          <w:rFonts w:ascii="Courier New" w:hAnsi="Courier New" w:cs="Courier New"/>
+          <w:color w:val="800000"/>
+          <w:sz w:val="20"/>
+          <w:szCs w:val="20"/>
+          <w:highlight w:val="white"/>
+        </w:rPr>
+        <w:t>"ChannelThread"</w:t>
+      </w:r>
+      <w:r>
+        <w:rPr>
+          <w:rFonts w:ascii="Courier New" w:hAnsi="Courier New" w:cs="Courier New"/>
+          <w:b/>
+          <w:bCs/>
+          <w:color w:val="8000FF"/>
+          <w:sz w:val="20"/>
+          <w:szCs w:val="20"/>
+          <w:highlight w:val="white"/>
+        </w:rPr>
+        <w:t>:[],</w:t>
+      </w:r>
+    </w:p>
+    <w:p>
+      <w:pPr>
+        <w:spacing w:after="0" w:line="240" w:lineRule="auto"/>
+        <w:rPr>
+          <w:rFonts w:ascii="Courier New" w:hAnsi="Courier New" w:cs="Courier New"/>
+          <w:color w:val="000000"/>
+          <w:sz w:val="20"/>
+          <w:szCs w:val="20"/>
+          <w:highlight w:val="white"/>
+        </w:rPr>
+      </w:pPr>
+      <w:r>
+        <w:rPr>
+          <w:rFonts w:ascii="Courier New" w:hAnsi="Courier New" w:cs="Courier New"/>
+          <w:color w:val="000000"/>
+          <w:sz w:val="20"/>
+          <w:szCs w:val="20"/>
+          <w:highlight w:val="white"/>
+        </w:rPr>
+        <w:tab/>
+      </w:r>
+      <w:r>
+        <w:rPr>
+          <w:rFonts w:ascii="Courier New" w:hAnsi="Courier New" w:cs="Courier New"/>
+          <w:color w:val="000000"/>
+          <w:sz w:val="20"/>
+          <w:szCs w:val="20"/>
+          <w:highlight w:val="white"/>
+        </w:rPr>
+        <w:tab/>
+      </w:r>
+      <w:r>
+        <w:rPr>
+          <w:rFonts w:ascii="Courier New" w:hAnsi="Courier New" w:cs="Courier New"/>
+          <w:color w:val="800000"/>
+          <w:sz w:val="20"/>
+          <w:szCs w:val="20"/>
+          <w:highlight w:val="white"/>
+        </w:rPr>
+        <w:t>"Users"</w:t>
+      </w:r>
+      <w:r>
+        <w:rPr>
+          <w:rFonts w:ascii="Courier New" w:hAnsi="Courier New" w:cs="Courier New"/>
+          <w:b/>
+          <w:bCs/>
+          <w:color w:val="8000FF"/>
+          <w:sz w:val="20"/>
+          <w:szCs w:val="20"/>
+          <w:highlight w:val="white"/>
+        </w:rPr>
+        <w:t>:[</w:t>
+      </w:r>
+    </w:p>
+    <w:p>
+      <w:pPr>
+        <w:spacing w:after="0" w:line="240" w:lineRule="auto"/>
+        <w:rPr>
+          <w:rFonts w:ascii="Courier New" w:hAnsi="Courier New" w:cs="Courier New"/>
+          <w:color w:val="000000"/>
+          <w:sz w:val="20"/>
+          <w:szCs w:val="20"/>
+          <w:highlight w:val="white"/>
+        </w:rPr>
+      </w:pPr>
+      <w:r>
+        <w:rPr>
+          <w:rFonts w:ascii="Courier New" w:hAnsi="Courier New" w:cs="Courier New"/>
+          <w:color w:val="000000"/>
+          <w:sz w:val="20"/>
+          <w:szCs w:val="20"/>
+          <w:highlight w:val="white"/>
+        </w:rPr>
+        <w:tab/>
+      </w:r>
+      <w:r>
+        <w:rPr>
+          <w:rFonts w:ascii="Courier New" w:hAnsi="Courier New" w:cs="Courier New"/>
+          <w:color w:val="000000"/>
+          <w:sz w:val="20"/>
+          <w:szCs w:val="20"/>
+          <w:highlight w:val="white"/>
+        </w:rPr>
+        <w:tab/>
+      </w:r>
+      <w:r>
+        <w:rPr>
+          <w:rFonts w:ascii="Courier New" w:hAnsi="Courier New" w:cs="Courier New"/>
+          <w:color w:val="000000"/>
+          <w:sz w:val="20"/>
+          <w:szCs w:val="20"/>
+          <w:highlight w:val="white"/>
+        </w:rPr>
+        <w:tab/>
+      </w:r>
+      <w:r>
+        <w:rPr>
+          <w:rFonts w:ascii="Courier New" w:hAnsi="Courier New" w:cs="Courier New"/>
+          <w:b/>
+          <w:bCs/>
+          <w:color w:val="8000FF"/>
+          <w:sz w:val="20"/>
+          <w:szCs w:val="20"/>
+          <w:highlight w:val="white"/>
+        </w:rPr>
+        <w:t>{</w:t>
+      </w:r>
+    </w:p>
+    <w:p>
+      <w:pPr>
+        <w:spacing w:after="0" w:line="240" w:lineRule="auto"/>
+        <w:rPr>
+          <w:rFonts w:ascii="Courier New" w:hAnsi="Courier New" w:cs="Courier New"/>
+          <w:color w:val="000000"/>
+          <w:sz w:val="20"/>
+          <w:szCs w:val="20"/>
+          <w:highlight w:val="white"/>
+        </w:rPr>
+      </w:pPr>
+      <w:r>
+        <w:rPr>
+          <w:rFonts w:ascii="Courier New" w:hAnsi="Courier New" w:cs="Courier New"/>
+          <w:color w:val="000000"/>
+          <w:sz w:val="20"/>
+          <w:szCs w:val="20"/>
+          <w:highlight w:val="white"/>
+        </w:rPr>
+        <w:tab/>
+      </w:r>
+      <w:r>
+        <w:rPr>
+          <w:rFonts w:ascii="Courier New" w:hAnsi="Courier New" w:cs="Courier New"/>
+          <w:color w:val="000000"/>
+          <w:sz w:val="20"/>
+          <w:szCs w:val="20"/>
+          <w:highlight w:val="white"/>
+        </w:rPr>
+        <w:tab/>
+      </w:r>
+      <w:r>
+        <w:rPr>
+          <w:rFonts w:ascii="Courier New" w:hAnsi="Courier New" w:cs="Courier New"/>
+          <w:color w:val="000000"/>
+          <w:sz w:val="20"/>
+          <w:szCs w:val="20"/>
+          <w:highlight w:val="white"/>
+        </w:rPr>
+        <w:tab/>
+      </w:r>
+      <w:r>
+        <w:rPr>
+          <w:rFonts w:ascii="Courier New" w:hAnsi="Courier New" w:cs="Courier New"/>
+          <w:color w:val="000000"/>
+          <w:sz w:val="20"/>
+          <w:szCs w:val="20"/>
+          <w:highlight w:val="white"/>
+        </w:rPr>
+        <w:tab/>
+      </w:r>
+      <w:r>
+        <w:rPr>
+          <w:rFonts w:ascii="Courier New" w:hAnsi="Courier New" w:cs="Courier New"/>
+          <w:color w:val="800000"/>
+          <w:sz w:val="20"/>
+          <w:szCs w:val="20"/>
+          <w:highlight w:val="white"/>
+        </w:rPr>
+        <w:t>"Nickname"</w:t>
+      </w:r>
+      <w:r>
+        <w:rPr>
+          <w:rFonts w:ascii="Courier New" w:hAnsi="Courier New" w:cs="Courier New"/>
+          <w:b/>
+          <w:bCs/>
+          <w:color w:val="8000FF"/>
+          <w:sz w:val="20"/>
+          <w:szCs w:val="20"/>
+          <w:highlight w:val="white"/>
+        </w:rPr>
+        <w:t>:</w:t>
+      </w:r>
+      <w:r>
+        <w:rPr>
+          <w:rFonts w:ascii="Courier New" w:hAnsi="Courier New" w:cs="Courier New"/>
+          <w:color w:val="800000"/>
+          <w:sz w:val="20"/>
+          <w:szCs w:val="20"/>
+          <w:highlight w:val="white"/>
+        </w:rPr>
+        <w:t>""</w:t>
+      </w:r>
+      <w:r>
+        <w:rPr>
+          <w:rFonts w:ascii="Courier New" w:hAnsi="Courier New" w:cs="Courier New"/>
+          <w:b/>
+          <w:bCs/>
+          <w:color w:val="8000FF"/>
+          <w:sz w:val="20"/>
+          <w:szCs w:val="20"/>
+          <w:highlight w:val="white"/>
+        </w:rPr>
+        <w:t>,</w:t>
+      </w:r>
+    </w:p>
+    <w:p>
+      <w:pPr>
+        <w:spacing w:after="0" w:line="240" w:lineRule="auto"/>
+        <w:rPr>
+          <w:rFonts w:ascii="Courier New" w:hAnsi="Courier New" w:cs="Courier New"/>
+          <w:color w:val="000000"/>
+          <w:sz w:val="20"/>
+          <w:szCs w:val="20"/>
+          <w:highlight w:val="white"/>
+        </w:rPr>
+      </w:pPr>
+      <w:r>
+        <w:rPr>
+          <w:rFonts w:ascii="Courier New" w:hAnsi="Courier New" w:cs="Courier New"/>
+          <w:color w:val="000000"/>
+          <w:sz w:val="20"/>
+          <w:szCs w:val="20"/>
+          <w:highlight w:val="white"/>
+        </w:rPr>
+        <w:tab/>
+      </w:r>
+      <w:r>
+        <w:rPr>
+          <w:rFonts w:ascii="Courier New" w:hAnsi="Courier New" w:cs="Courier New"/>
+          <w:color w:val="000000"/>
+          <w:sz w:val="20"/>
+          <w:szCs w:val="20"/>
+          <w:highlight w:val="white"/>
+        </w:rPr>
+        <w:tab/>
+      </w:r>
+      <w:r>
+        <w:rPr>
+          <w:rFonts w:ascii="Courier New" w:hAnsi="Courier New" w:cs="Courier New"/>
+          <w:color w:val="000000"/>
+          <w:sz w:val="20"/>
+          <w:szCs w:val="20"/>
+          <w:highlight w:val="white"/>
+        </w:rPr>
+        <w:tab/>
+      </w:r>
+      <w:r>
+        <w:rPr>
+          <w:rFonts w:ascii="Courier New" w:hAnsi="Courier New" w:cs="Courier New"/>
+          <w:color w:val="000000"/>
+          <w:sz w:val="20"/>
+          <w:szCs w:val="20"/>
+          <w:highlight w:val="white"/>
+        </w:rPr>
+        <w:tab/>
+      </w:r>
+      <w:r>
+        <w:rPr>
+          <w:rFonts w:ascii="Courier New" w:hAnsi="Courier New" w:cs="Courier New"/>
+          <w:color w:val="800000"/>
+          <w:sz w:val="20"/>
+          <w:szCs w:val="20"/>
+          <w:highlight w:val="white"/>
+        </w:rPr>
+        <w:t>"Description"</w:t>
+      </w:r>
+      <w:r>
+        <w:rPr>
+          <w:rFonts w:ascii="Courier New" w:hAnsi="Courier New" w:cs="Courier New"/>
+          <w:b/>
+          <w:bCs/>
+          <w:color w:val="8000FF"/>
+          <w:sz w:val="20"/>
+          <w:szCs w:val="20"/>
+          <w:highlight w:val="white"/>
+        </w:rPr>
+        <w:t>:</w:t>
+      </w:r>
+      <w:r>
+        <w:rPr>
+          <w:rFonts w:ascii="Courier New" w:hAnsi="Courier New" w:cs="Courier New"/>
+          <w:color w:val="800000"/>
+          <w:sz w:val="20"/>
+          <w:szCs w:val="20"/>
+          <w:highlight w:val="white"/>
+        </w:rPr>
+        <w:t>""</w:t>
+      </w:r>
+      <w:r>
+        <w:rPr>
+          <w:rFonts w:ascii="Courier New" w:hAnsi="Courier New" w:cs="Courier New"/>
+          <w:b/>
+          <w:bCs/>
+          <w:color w:val="8000FF"/>
+          <w:sz w:val="20"/>
+          <w:szCs w:val="20"/>
+          <w:highlight w:val="white"/>
+        </w:rPr>
+        <w:t>,</w:t>
+      </w:r>
+    </w:p>
+    <w:p>
+      <w:pPr>
+        <w:spacing w:after="0" w:line="240" w:lineRule="auto"/>
+        <w:rPr>
+          <w:rFonts w:ascii="Courier New" w:hAnsi="Courier New" w:cs="Courier New"/>
+          <w:color w:val="000000"/>
+          <w:sz w:val="20"/>
+          <w:szCs w:val="20"/>
+          <w:highlight w:val="white"/>
+        </w:rPr>
+      </w:pPr>
+      <w:r>
+        <w:rPr>
+          <w:rFonts w:ascii="Courier New" w:hAnsi="Courier New" w:cs="Courier New"/>
+          <w:color w:val="000000"/>
+          <w:sz w:val="20"/>
+          <w:szCs w:val="20"/>
+          <w:highlight w:val="white"/>
+        </w:rPr>
+        <w:tab/>
+      </w:r>
+      <w:r>
+        <w:rPr>
+          <w:rFonts w:ascii="Courier New" w:hAnsi="Courier New" w:cs="Courier New"/>
+          <w:color w:val="000000"/>
+          <w:sz w:val="20"/>
+          <w:szCs w:val="20"/>
+          <w:highlight w:val="white"/>
+        </w:rPr>
+        <w:tab/>
+      </w:r>
+      <w:r>
+        <w:rPr>
+          <w:rFonts w:ascii="Courier New" w:hAnsi="Courier New" w:cs="Courier New"/>
+          <w:color w:val="000000"/>
+          <w:sz w:val="20"/>
+          <w:szCs w:val="20"/>
+          <w:highlight w:val="white"/>
+        </w:rPr>
+        <w:tab/>
+      </w:r>
+      <w:r>
+        <w:rPr>
+          <w:rFonts w:ascii="Courier New" w:hAnsi="Courier New" w:cs="Courier New"/>
+          <w:color w:val="000000"/>
+          <w:sz w:val="20"/>
+          <w:szCs w:val="20"/>
+          <w:highlight w:val="white"/>
+        </w:rPr>
+        <w:tab/>
+      </w:r>
+      <w:r>
+        <w:rPr>
+          <w:rFonts w:ascii="Courier New" w:hAnsi="Courier New" w:cs="Courier New"/>
+          <w:color w:val="800000"/>
+          <w:sz w:val="20"/>
+          <w:szCs w:val="20"/>
+          <w:highlight w:val="white"/>
+        </w:rPr>
+        <w:t>"AvatarURL"</w:t>
+      </w:r>
+      <w:r>
+        <w:rPr>
+          <w:rFonts w:ascii="Courier New" w:hAnsi="Courier New" w:cs="Courier New"/>
+          <w:b/>
+          <w:bCs/>
+          <w:color w:val="8000FF"/>
+          <w:sz w:val="20"/>
+          <w:szCs w:val="20"/>
+          <w:highlight w:val="white"/>
+        </w:rPr>
+        <w:t>:</w:t>
+      </w:r>
+      <w:r>
+        <w:rPr>
+          <w:rFonts w:ascii="Courier New" w:hAnsi="Courier New" w:cs="Courier New"/>
+          <w:color w:val="800000"/>
+          <w:sz w:val="20"/>
+          <w:szCs w:val="20"/>
+          <w:highlight w:val="white"/>
+        </w:rPr>
+        <w:t>""</w:t>
+      </w:r>
+    </w:p>
+    <w:p>
+      <w:pPr>
+        <w:spacing w:after="0" w:line="240" w:lineRule="auto"/>
+        <w:rPr>
+          <w:rFonts w:ascii="Courier New" w:hAnsi="Courier New" w:cs="Courier New"/>
+          <w:color w:val="000000"/>
+          <w:sz w:val="20"/>
+          <w:szCs w:val="20"/>
+          <w:highlight w:val="white"/>
+        </w:rPr>
+      </w:pPr>
+      <w:r>
+        <w:rPr>
+          <w:rFonts w:ascii="Courier New" w:hAnsi="Courier New" w:cs="Courier New"/>
+          <w:color w:val="000000"/>
+          <w:sz w:val="20"/>
+          <w:szCs w:val="20"/>
+          <w:highlight w:val="white"/>
+        </w:rPr>
+        <w:tab/>
+      </w:r>
+      <w:r>
+        <w:rPr>
+          <w:rFonts w:ascii="Courier New" w:hAnsi="Courier New" w:cs="Courier New"/>
+          <w:color w:val="000000"/>
+          <w:sz w:val="20"/>
+          <w:szCs w:val="20"/>
+          <w:highlight w:val="white"/>
+        </w:rPr>
+        <w:tab/>
+      </w:r>
+      <w:r>
+        <w:rPr>
+          <w:rFonts w:ascii="Courier New" w:hAnsi="Courier New" w:cs="Courier New"/>
+          <w:color w:val="000000"/>
+          <w:sz w:val="20"/>
+          <w:szCs w:val="20"/>
+          <w:highlight w:val="white"/>
+        </w:rPr>
+        <w:tab/>
+      </w:r>
+      <w:r>
+        <w:rPr>
+          <w:rFonts w:ascii="Courier New" w:hAnsi="Courier New" w:cs="Courier New"/>
+          <w:b/>
+          <w:bCs/>
+          <w:color w:val="8000FF"/>
+          <w:sz w:val="20"/>
+          <w:szCs w:val="20"/>
+          <w:highlight w:val="white"/>
+        </w:rPr>
+        <w:t>}</w:t>
+      </w:r>
+    </w:p>
+    <w:p>
+      <w:pPr>
+        <w:spacing w:after="0" w:line="240" w:lineRule="auto"/>
+        <w:rPr>
+          <w:rFonts w:ascii="Courier New" w:hAnsi="Courier New" w:cs="Courier New"/>
+          <w:color w:val="000000"/>
+          <w:sz w:val="20"/>
+          <w:szCs w:val="20"/>
+          <w:highlight w:val="white"/>
+        </w:rPr>
+      </w:pPr>
+      <w:r>
+        <w:rPr>
+          <w:rFonts w:ascii="Courier New" w:hAnsi="Courier New" w:cs="Courier New"/>
+          <w:color w:val="000000"/>
+          <w:sz w:val="20"/>
+          <w:szCs w:val="20"/>
+          <w:highlight w:val="white"/>
+        </w:rPr>
+        <w:tab/>
+      </w:r>
+      <w:r>
+        <w:rPr>
+          <w:rFonts w:ascii="Courier New" w:hAnsi="Courier New" w:cs="Courier New"/>
+          <w:color w:val="000000"/>
+          <w:sz w:val="20"/>
+          <w:szCs w:val="20"/>
+          <w:highlight w:val="white"/>
+        </w:rPr>
+        <w:tab/>
+      </w:r>
+      <w:r>
+        <w:rPr>
+          <w:rFonts w:ascii="Courier New" w:hAnsi="Courier New" w:cs="Courier New"/>
+          <w:b/>
+          <w:bCs/>
+          <w:color w:val="8000FF"/>
+          <w:sz w:val="20"/>
+          <w:szCs w:val="20"/>
+          <w:highlight w:val="white"/>
+        </w:rPr>
+        <w:t>],</w:t>
+      </w:r>
+    </w:p>
+    <w:p>
+      <w:pPr>
+        <w:spacing w:after="0" w:line="240" w:lineRule="auto"/>
+        <w:rPr>
+          <w:rFonts w:ascii="Courier New" w:hAnsi="Courier New" w:cs="Courier New"/>
+          <w:color w:val="000000"/>
+          <w:sz w:val="20"/>
+          <w:szCs w:val="20"/>
+          <w:highlight w:val="white"/>
+        </w:rPr>
+      </w:pPr>
+      <w:r>
+        <w:rPr>
+          <w:rFonts w:ascii="Courier New" w:hAnsi="Courier New" w:cs="Courier New"/>
+          <w:color w:val="000000"/>
+          <w:sz w:val="20"/>
+          <w:szCs w:val="20"/>
+          <w:highlight w:val="white"/>
+        </w:rPr>
+        <w:tab/>
+      </w:r>
+      <w:r>
+        <w:rPr>
+          <w:rFonts w:ascii="Courier New" w:hAnsi="Courier New" w:cs="Courier New"/>
+          <w:color w:val="000000"/>
+          <w:sz w:val="20"/>
+          <w:szCs w:val="20"/>
+          <w:highlight w:val="white"/>
+        </w:rPr>
+        <w:tab/>
+      </w:r>
+      <w:r>
+        <w:rPr>
+          <w:rFonts w:ascii="Courier New" w:hAnsi="Courier New" w:cs="Courier New"/>
+          <w:color w:val="800000"/>
+          <w:sz w:val="20"/>
+          <w:szCs w:val="20"/>
+          <w:highlight w:val="white"/>
+        </w:rPr>
+        <w:t>"Description"</w:t>
+      </w:r>
+      <w:r>
+        <w:rPr>
+          <w:rFonts w:ascii="Courier New" w:hAnsi="Courier New" w:cs="Courier New"/>
+          <w:b/>
+          <w:bCs/>
+          <w:color w:val="8000FF"/>
+          <w:sz w:val="20"/>
+          <w:szCs w:val="20"/>
+          <w:highlight w:val="white"/>
+        </w:rPr>
+        <w:t>:</w:t>
+      </w:r>
+      <w:r>
+        <w:rPr>
+          <w:rFonts w:ascii="Courier New" w:hAnsi="Courier New" w:cs="Courier New"/>
+          <w:color w:val="800000"/>
+          <w:sz w:val="20"/>
+          <w:szCs w:val="20"/>
+          <w:highlight w:val="white"/>
+        </w:rPr>
+        <w:t>""</w:t>
+      </w:r>
+      <w:r>
+        <w:rPr>
+          <w:rFonts w:ascii="Courier New" w:hAnsi="Courier New" w:cs="Courier New"/>
+          <w:b/>
+          <w:bCs/>
+          <w:color w:val="8000FF"/>
+          <w:sz w:val="20"/>
+          <w:szCs w:val="20"/>
+          <w:highlight w:val="white"/>
+        </w:rPr>
+        <w:t>,</w:t>
+      </w:r>
+    </w:p>
+    <w:p>
+      <w:pPr>
+        <w:spacing w:after="0" w:line="240" w:lineRule="auto"/>
+        <w:rPr>
+          <w:rFonts w:ascii="Courier New" w:hAnsi="Courier New" w:cs="Courier New"/>
+          <w:color w:val="000000"/>
+          <w:sz w:val="20"/>
+          <w:szCs w:val="20"/>
+          <w:highlight w:val="white"/>
+        </w:rPr>
+      </w:pPr>
+      <w:r>
+        <w:rPr>
+          <w:rFonts w:ascii="Courier New" w:hAnsi="Courier New" w:cs="Courier New"/>
+          <w:color w:val="000000"/>
+          <w:sz w:val="20"/>
+          <w:szCs w:val="20"/>
+          <w:highlight w:val="white"/>
+        </w:rPr>
+        <w:tab/>
+      </w:r>
+      <w:r>
+        <w:rPr>
+          <w:rFonts w:ascii="Courier New" w:hAnsi="Courier New" w:cs="Courier New"/>
+          <w:color w:val="000000"/>
+          <w:sz w:val="20"/>
+          <w:szCs w:val="20"/>
+          <w:highlight w:val="white"/>
+        </w:rPr>
+        <w:tab/>
+      </w:r>
+      <w:r>
+        <w:rPr>
+          <w:rFonts w:ascii="Courier New" w:hAnsi="Courier New" w:cs="Courier New"/>
+          <w:color w:val="800000"/>
+          <w:sz w:val="20"/>
+          <w:szCs w:val="20"/>
+          <w:highlight w:val="white"/>
+        </w:rPr>
+        <w:t>"NumberOfSubscribers"</w:t>
+      </w:r>
+      <w:r>
+        <w:rPr>
+          <w:rFonts w:ascii="Courier New" w:hAnsi="Courier New" w:cs="Courier New"/>
+          <w:b/>
+          <w:bCs/>
+          <w:color w:val="8000FF"/>
+          <w:sz w:val="20"/>
+          <w:szCs w:val="20"/>
+          <w:highlight w:val="white"/>
+        </w:rPr>
+        <w:t>:</w:t>
+      </w:r>
+      <w:r>
+        <w:rPr>
+          <w:rFonts w:ascii="Courier New" w:hAnsi="Courier New" w:cs="Courier New"/>
+          <w:color w:val="FF8000"/>
+          <w:sz w:val="20"/>
+          <w:szCs w:val="20"/>
+          <w:highlight w:val="white"/>
+        </w:rPr>
+        <w:t>3</w:t>
+      </w:r>
+      <w:r>
+        <w:rPr>
+          <w:rFonts w:ascii="Courier New" w:hAnsi="Courier New" w:cs="Courier New"/>
+          <w:b/>
+          <w:bCs/>
+          <w:color w:val="8000FF"/>
+          <w:sz w:val="20"/>
+          <w:szCs w:val="20"/>
+          <w:highlight w:val="white"/>
+        </w:rPr>
+        <w:t>,</w:t>
+      </w:r>
+    </w:p>
+    <w:p>
+      <w:pPr>
+        <w:spacing w:after="0" w:line="240" w:lineRule="auto"/>
+        <w:rPr>
+          <w:rFonts w:ascii="Courier New" w:hAnsi="Courier New" w:cs="Courier New"/>
+          <w:color w:val="000000"/>
+          <w:sz w:val="20"/>
+          <w:szCs w:val="20"/>
+          <w:highlight w:val="white"/>
+        </w:rPr>
+      </w:pPr>
+      <w:r>
+        <w:rPr>
+          <w:rFonts w:ascii="Courier New" w:hAnsi="Courier New" w:cs="Courier New"/>
+          <w:color w:val="000000"/>
+          <w:sz w:val="20"/>
+          <w:szCs w:val="20"/>
+          <w:highlight w:val="white"/>
+        </w:rPr>
+        <w:tab/>
+      </w:r>
+      <w:r>
+        <w:rPr>
+          <w:rFonts w:ascii="Courier New" w:hAnsi="Courier New" w:cs="Courier New"/>
+          <w:color w:val="000000"/>
+          <w:sz w:val="20"/>
+          <w:szCs w:val="20"/>
+          <w:highlight w:val="white"/>
+        </w:rPr>
+        <w:tab/>
+      </w:r>
+      <w:r>
+        <w:rPr>
+          <w:rFonts w:ascii="Courier New" w:hAnsi="Courier New" w:cs="Courier New"/>
+          <w:color w:val="800000"/>
+          <w:sz w:val="20"/>
+          <w:szCs w:val="20"/>
+          <w:highlight w:val="white"/>
+        </w:rPr>
+        <w:t>"IsPublic"</w:t>
+      </w:r>
+      <w:r>
+        <w:rPr>
+          <w:rFonts w:ascii="Courier New" w:hAnsi="Courier New" w:cs="Courier New"/>
+          <w:b/>
+          <w:bCs/>
+          <w:color w:val="8000FF"/>
+          <w:sz w:val="20"/>
+          <w:szCs w:val="20"/>
+          <w:highlight w:val="white"/>
+        </w:rPr>
+        <w:t>:</w:t>
+      </w:r>
+      <w:r>
+        <w:rPr>
+          <w:rFonts w:ascii="Courier New" w:hAnsi="Courier New" w:cs="Courier New"/>
+          <w:b/>
+          <w:bCs/>
+          <w:color w:val="0000FF"/>
+          <w:sz w:val="20"/>
+          <w:szCs w:val="20"/>
+          <w:highlight w:val="white"/>
+        </w:rPr>
+        <w:t>true</w:t>
+      </w:r>
+    </w:p>
+    <w:p>
+      <w:pPr>
+        <w:spacing w:after="0" w:line="240" w:lineRule="auto"/>
+        <w:rPr>
+          <w:rFonts w:ascii="Courier New" w:hAnsi="Courier New" w:cs="Courier New"/>
+          <w:color w:val="000000"/>
+          <w:sz w:val="20"/>
+          <w:szCs w:val="20"/>
+          <w:highlight w:val="white"/>
+        </w:rPr>
+      </w:pPr>
+      <w:bookmarkStart w:id="0" w:name="_GoBack"/>
+      <w:bookmarkEnd w:id="0"/>
+      <w:r>
+        <w:rPr>
+          <w:rFonts w:ascii="Courier New" w:hAnsi="Courier New" w:cs="Courier New"/>
+          <w:color w:val="000000"/>
+          <w:sz w:val="20"/>
+          <w:szCs w:val="20"/>
+          <w:highlight w:val="white"/>
+        </w:rPr>
+        <w:tab/>
+      </w:r>
+      <w:r>
+        <w:rPr>
+          <w:rFonts w:ascii="Courier New" w:hAnsi="Courier New" w:cs="Courier New"/>
+          <w:b/>
+          <w:bCs/>
+          <w:color w:val="8000FF"/>
+          <w:sz w:val="20"/>
+          <w:szCs w:val="20"/>
+          <w:highlight w:val="white"/>
+        </w:rPr>
+        <w:t>}</w:t>
+      </w:r>
     </w:p>
     <w:p>
       <w:r>
@@ -3208,7 +4130,7 @@
         <w:spacing w:after="0" w:line="240" w:lineRule="auto"/>
         <w:rPr>
           <w:rFonts w:ascii="Courier New" w:hAnsi="Courier New" w:cs="Courier New"/>
-          <w:color w:val="800000"/>
+          <w:color w:val="000000"/>
           <w:sz w:val="20"/>
           <w:szCs w:val="20"/>
           <w:highlight w:val="white"/>
@@ -3255,6 +4177,72 @@
           <w:highlight w:val="white"/>
         </w:rPr>
         <w:t>"ChannelFailure"</w:t>
+      </w:r>
+      <w:r>
+        <w:rPr>
+          <w:rFonts w:ascii="Courier New" w:hAnsi="Courier New" w:cs="Courier New"/>
+          <w:b/>
+          <w:bCs/>
+          <w:color w:val="8000FF"/>
+          <w:sz w:val="20"/>
+          <w:szCs w:val="20"/>
+          <w:highlight w:val="white"/>
+        </w:rPr>
+        <w:t>,</w:t>
+      </w:r>
+    </w:p>
+    <w:p>
+      <w:pPr>
+        <w:spacing w:after="0" w:line="240" w:lineRule="auto"/>
+        <w:rPr>
+          <w:rFonts w:ascii="Courier New" w:hAnsi="Courier New" w:cs="Courier New"/>
+          <w:color w:val="800000"/>
+          <w:sz w:val="20"/>
+          <w:szCs w:val="20"/>
+          <w:highlight w:val="white"/>
+        </w:rPr>
+      </w:pPr>
+      <w:r>
+        <w:rPr>
+          <w:rFonts w:ascii="Courier New" w:hAnsi="Courier New" w:cs="Courier New"/>
+          <w:color w:val="000000"/>
+          <w:sz w:val="20"/>
+          <w:szCs w:val="20"/>
+          <w:highlight w:val="white"/>
+        </w:rPr>
+        <w:tab/>
+      </w:r>
+      <w:r>
+        <w:rPr>
+          <w:rFonts w:ascii="Courier New" w:hAnsi="Courier New" w:cs="Courier New"/>
+          <w:color w:val="800000"/>
+          <w:sz w:val="20"/>
+          <w:szCs w:val="20"/>
+          <w:highlight w:val="white"/>
+        </w:rPr>
+        <w:t>"Channel"</w:t>
+      </w:r>
+      <w:r>
+        <w:rPr>
+          <w:rFonts w:ascii="Courier New" w:hAnsi="Courier New" w:cs="Courier New"/>
+          <w:b/>
+          <w:bCs/>
+          <w:color w:val="8000FF"/>
+          <w:sz w:val="20"/>
+          <w:szCs w:val="20"/>
+          <w:highlight w:val="white"/>
+        </w:rPr>
+        <w:t>:</w:t>
+      </w:r>
+      <w:r>
+        <w:rPr>
+          <w:rFonts w:ascii="Courier New" w:hAnsi="Courier New" w:cs="Courier New"/>
+          <w:color w:val="800000"/>
+          <w:sz w:val="20"/>
+          <w:szCs w:val="20"/>
+          <w:highlight w:val="white"/>
+        </w:rPr>
+        <w:t>""</w:t>
       </w:r>
       <w:r>
         <w:rPr>
@@ -3339,7 +4327,6 @@
         <w:rPr>
           <w:rtl/>
         </w:rPr>
-        <w:lastRenderedPageBreak/>
         <w:t>כניסה/הרשמה לערוץ (</w:t>
       </w:r>
       <w:r>
@@ -4758,6 +5745,7 @@
           <w:szCs w:val="20"/>
           <w:highlight w:val="white"/>
         </w:rPr>
+        <w:lastRenderedPageBreak/>
         <w:tab/>
       </w:r>
       <w:r>
@@ -5266,7 +6254,6 @@
         <w:rPr>
           <w:rtl/>
         </w:rPr>
-        <w:lastRenderedPageBreak/>
         <w:t>יציאה מערוץ (</w:t>
       </w:r>
       <w:r>
@@ -5539,8 +6526,8 @@
           <w:szCs w:val="20"/>
         </w:rPr>
       </w:pPr>
-      <w:bookmarkStart w:id="0" w:name="__DdeLink__1432_1926010093"/>
-      <w:bookmarkEnd w:id="0"/>
+      <w:bookmarkStart w:id="1" w:name="__DdeLink__1432_1926010093"/>
+      <w:bookmarkEnd w:id="1"/>
       <w:r>
         <w:rPr>
           <w:rFonts w:ascii="Courier New" w:hAnsi="Courier New" w:cs="Courier New"/>
@@ -6155,6 +7142,7 @@
           <w:szCs w:val="20"/>
           <w:highlight w:val="white"/>
         </w:rPr>
+        <w:lastRenderedPageBreak/>
         <w:tab/>
       </w:r>
       <w:r>
@@ -6401,7 +7389,6 @@
           <w:szCs w:val="20"/>
           <w:highlight w:val="white"/>
         </w:rPr>
-        <w:lastRenderedPageBreak/>
         <w:tab/>
       </w:r>
       <w:r>
@@ -6480,7 +7467,17 @@
           <w:szCs w:val="20"/>
           <w:highlight w:val="white"/>
         </w:rPr>
-        <w:t>"Channels</w:t>
+        <w:t>"Channel</w:t>
+      </w:r>
+      <w:r>
+        <w:rPr>
+          <w:rFonts w:ascii="Courier New" w:hAnsi="Courier New" w:cs="Courier New"/>
+          <w:color w:val="800000"/>
+          <w:sz w:val="20"/>
+          <w:szCs w:val="20"/>
+          <w:highlight w:val="white"/>
+        </w:rPr>
+        <w:t>s</w:t>
       </w:r>
       <w:r>
         <w:rPr>
@@ -6765,141 +7762,81 @@
         </w:rPr>
         <w:t>:[</w:t>
       </w:r>
-    </w:p>
-    <w:p>
-      <w:pPr>
-        <w:spacing w:after="0" w:line="240" w:lineRule="auto"/>
-        <w:rPr>
-          <w:rFonts w:ascii="Courier New" w:hAnsi="Courier New" w:cs="Courier New"/>
-          <w:color w:val="000000"/>
-          <w:sz w:val="20"/>
-          <w:szCs w:val="20"/>
-          <w:highlight w:val="white"/>
-        </w:rPr>
-      </w:pPr>
-      <w:r>
-        <w:rPr>
-          <w:rFonts w:ascii="Courier New" w:hAnsi="Courier New" w:cs="Courier New"/>
-          <w:color w:val="000000"/>
-          <w:sz w:val="20"/>
-          <w:szCs w:val="20"/>
-          <w:highlight w:val="white"/>
-        </w:rPr>
-        <w:tab/>
-      </w:r>
-      <w:r>
-        <w:rPr>
-          <w:rFonts w:ascii="Courier New" w:hAnsi="Courier New" w:cs="Courier New"/>
-          <w:color w:val="000000"/>
-          <w:sz w:val="20"/>
-          <w:szCs w:val="20"/>
-          <w:highlight w:val="white"/>
-        </w:rPr>
-        <w:tab/>
-      </w:r>
-      <w:r>
-        <w:rPr>
-          <w:rFonts w:ascii="Courier New" w:hAnsi="Courier New" w:cs="Courier New"/>
-          <w:color w:val="000000"/>
-          <w:sz w:val="20"/>
-          <w:szCs w:val="20"/>
-          <w:highlight w:val="white"/>
-        </w:rPr>
-        <w:tab/>
-      </w:r>
-      <w:r>
-        <w:rPr>
-          <w:rFonts w:ascii="Courier New" w:hAnsi="Courier New" w:cs="Courier New"/>
-          <w:color w:val="000000"/>
-          <w:sz w:val="20"/>
-          <w:szCs w:val="20"/>
-          <w:highlight w:val="white"/>
-        </w:rPr>
-        <w:tab/>
-      </w:r>
-      <w:r>
-        <w:rPr>
-          <w:rFonts w:ascii="Courier New" w:hAnsi="Courier New" w:cs="Courier New"/>
-          <w:b/>
-          <w:bCs/>
-          <w:color w:val="8000FF"/>
-          <w:sz w:val="20"/>
-          <w:szCs w:val="20"/>
-          <w:highlight w:val="white"/>
-        </w:rPr>
-        <w:t>{</w:t>
-      </w:r>
-    </w:p>
-    <w:p>
-      <w:pPr>
-        <w:spacing w:after="0" w:line="240" w:lineRule="auto"/>
-        <w:rPr>
-          <w:rFonts w:ascii="Courier New" w:hAnsi="Courier New" w:cs="Courier New"/>
-          <w:color w:val="000000"/>
-          <w:sz w:val="20"/>
-          <w:szCs w:val="20"/>
-          <w:highlight w:val="white"/>
-        </w:rPr>
-      </w:pPr>
-      <w:r>
-        <w:rPr>
-          <w:rFonts w:ascii="Courier New" w:hAnsi="Courier New" w:cs="Courier New"/>
-          <w:color w:val="000000"/>
-          <w:sz w:val="20"/>
-          <w:szCs w:val="20"/>
-          <w:highlight w:val="white"/>
-        </w:rPr>
-        <w:tab/>
-      </w:r>
-      <w:r>
-        <w:rPr>
-          <w:rFonts w:ascii="Courier New" w:hAnsi="Courier New" w:cs="Courier New"/>
-          <w:color w:val="000000"/>
-          <w:sz w:val="20"/>
-          <w:szCs w:val="20"/>
-          <w:highlight w:val="white"/>
-        </w:rPr>
-        <w:tab/>
-      </w:r>
-      <w:r>
-        <w:rPr>
-          <w:rFonts w:ascii="Courier New" w:hAnsi="Courier New" w:cs="Courier New"/>
-          <w:color w:val="000000"/>
-          <w:sz w:val="20"/>
-          <w:szCs w:val="20"/>
-          <w:highlight w:val="white"/>
-        </w:rPr>
-        <w:tab/>
-      </w:r>
-      <w:r>
-        <w:rPr>
-          <w:rFonts w:ascii="Courier New" w:hAnsi="Courier New" w:cs="Courier New"/>
-          <w:color w:val="000000"/>
-          <w:sz w:val="20"/>
-          <w:szCs w:val="20"/>
-          <w:highlight w:val="white"/>
-        </w:rPr>
-        <w:tab/>
-      </w:r>
-      <w:r>
-        <w:rPr>
-          <w:rFonts w:ascii="Courier New" w:hAnsi="Courier New" w:cs="Courier New"/>
-          <w:color w:val="000000"/>
-          <w:sz w:val="20"/>
-          <w:szCs w:val="20"/>
-          <w:highlight w:val="white"/>
-        </w:rPr>
-        <w:tab/>
-      </w:r>
-      <w:r>
-        <w:rPr>
-          <w:rFonts w:ascii="Courier New" w:hAnsi="Courier New" w:cs="Courier New"/>
-          <w:color w:val="800000"/>
-          <w:sz w:val="20"/>
-          <w:szCs w:val="20"/>
-          <w:highlight w:val="white"/>
-        </w:rPr>
-        <w:t>"Nickname"</w:t>
+      <w:r>
+        <w:rPr>
+          <w:rFonts w:ascii="Courier New" w:hAnsi="Courier New" w:cs="Courier New"/>
+          <w:b/>
+          <w:bCs/>
+          <w:color w:val="8000FF"/>
+          <w:sz w:val="20"/>
+          <w:szCs w:val="20"/>
+          <w:highlight w:val="white"/>
+        </w:rPr>
+        <w:t>]</w:t>
+      </w:r>
+      <w:r>
+        <w:rPr>
+          <w:rFonts w:ascii="Courier New" w:hAnsi="Courier New" w:cs="Courier New"/>
+          <w:b/>
+          <w:bCs/>
+          <w:color w:val="8000FF"/>
+          <w:sz w:val="20"/>
+          <w:szCs w:val="20"/>
+          <w:highlight w:val="white"/>
+        </w:rPr>
+        <w:t>,</w:t>
+      </w:r>
+    </w:p>
+    <w:p>
+      <w:pPr>
+        <w:spacing w:after="0" w:line="240" w:lineRule="auto"/>
+        <w:rPr>
+          <w:rFonts w:ascii="Courier New" w:hAnsi="Courier New" w:cs="Courier New"/>
+          <w:color w:val="000000"/>
+          <w:sz w:val="20"/>
+          <w:szCs w:val="20"/>
+          <w:highlight w:val="white"/>
+        </w:rPr>
+      </w:pPr>
+      <w:r>
+        <w:rPr>
+          <w:rFonts w:ascii="Courier New" w:hAnsi="Courier New" w:cs="Courier New"/>
+          <w:color w:val="000000"/>
+          <w:sz w:val="20"/>
+          <w:szCs w:val="20"/>
+          <w:highlight w:val="white"/>
+        </w:rPr>
+        <w:tab/>
+      </w:r>
+      <w:r>
+        <w:rPr>
+          <w:rFonts w:ascii="Courier New" w:hAnsi="Courier New" w:cs="Courier New"/>
+          <w:color w:val="000000"/>
+          <w:sz w:val="20"/>
+          <w:szCs w:val="20"/>
+          <w:highlight w:val="white"/>
+        </w:rPr>
+        <w:tab/>
+      </w:r>
+      <w:r>
+        <w:rPr>
+          <w:rFonts w:ascii="Courier New" w:hAnsi="Courier New" w:cs="Courier New"/>
+          <w:color w:val="000000"/>
+          <w:sz w:val="20"/>
+          <w:szCs w:val="20"/>
+          <w:highlight w:val="white"/>
+        </w:rPr>
+        <w:tab/>
+      </w:r>
+      <w:r>
+        <w:rPr>
+          <w:rFonts w:ascii="Courier New" w:hAnsi="Courier New" w:cs="Courier New"/>
+          <w:color w:val="800000"/>
+          <w:sz w:val="20"/>
+          <w:szCs w:val="20"/>
+          <w:highlight w:val="white"/>
+        </w:rPr>
+        <w:t>"Description"</w:t>
       </w:r>
       <w:r>
         <w:rPr>
@@ -6980,32 +7917,12 @@
       <w:r>
         <w:rPr>
           <w:rFonts w:ascii="Courier New" w:hAnsi="Courier New" w:cs="Courier New"/>
-          <w:color w:val="000000"/>
-          <w:sz w:val="20"/>
-          <w:szCs w:val="20"/>
-          <w:highlight w:val="white"/>
-        </w:rPr>
-        <w:tab/>
-      </w:r>
-      <w:r>
-        <w:rPr>
-          <w:rFonts w:ascii="Courier New" w:hAnsi="Courier New" w:cs="Courier New"/>
-          <w:color w:val="000000"/>
-          <w:sz w:val="20"/>
-          <w:szCs w:val="20"/>
-          <w:highlight w:val="white"/>
-        </w:rPr>
-        <w:tab/>
-      </w:r>
-      <w:r>
-        <w:rPr>
-          <w:rFonts w:ascii="Courier New" w:hAnsi="Courier New" w:cs="Courier New"/>
-          <w:color w:val="800000"/>
-          <w:sz w:val="20"/>
-          <w:szCs w:val="20"/>
-          <w:highlight w:val="white"/>
-        </w:rPr>
-        <w:t>"Description"</w:t>
+          <w:color w:val="800000"/>
+          <w:sz w:val="20"/>
+          <w:szCs w:val="20"/>
+          <w:highlight w:val="white"/>
+        </w:rPr>
+        <w:t>"NumberOfSubscribers"</w:t>
       </w:r>
       <w:r>
         <w:rPr>
@@ -7022,12 +7939,12 @@
       <w:r>
         <w:rPr>
           <w:rFonts w:ascii="Courier New" w:hAnsi="Courier New" w:cs="Courier New"/>
-          <w:color w:val="800000"/>
-          <w:sz w:val="20"/>
-          <w:szCs w:val="20"/>
-          <w:highlight w:val="white"/>
-        </w:rPr>
-        <w:t>""</w:t>
+          <w:color w:val="FF8000"/>
+          <w:sz w:val="20"/>
+          <w:szCs w:val="20"/>
+          <w:highlight w:val="white"/>
+        </w:rPr>
+        <w:t>3</w:t>
       </w:r>
       <w:r>
         <w:rPr>
@@ -7086,32 +8003,12 @@
       <w:r>
         <w:rPr>
           <w:rFonts w:ascii="Courier New" w:hAnsi="Courier New" w:cs="Courier New"/>
-          <w:color w:val="000000"/>
-          <w:sz w:val="20"/>
-          <w:szCs w:val="20"/>
-          <w:highlight w:val="white"/>
-        </w:rPr>
-        <w:tab/>
-      </w:r>
-      <w:r>
-        <w:rPr>
-          <w:rFonts w:ascii="Courier New" w:hAnsi="Courier New" w:cs="Courier New"/>
-          <w:color w:val="000000"/>
-          <w:sz w:val="20"/>
-          <w:szCs w:val="20"/>
-          <w:highlight w:val="white"/>
-        </w:rPr>
-        <w:tab/>
-      </w:r>
-      <w:r>
-        <w:rPr>
-          <w:rFonts w:ascii="Courier New" w:hAnsi="Courier New" w:cs="Courier New"/>
-          <w:color w:val="800000"/>
-          <w:sz w:val="20"/>
-          <w:szCs w:val="20"/>
-          <w:highlight w:val="white"/>
-        </w:rPr>
-        <w:t>"AvatarURL"</w:t>
+          <w:color w:val="800000"/>
+          <w:sz w:val="20"/>
+          <w:szCs w:val="20"/>
+          <w:highlight w:val="white"/>
+        </w:rPr>
+        <w:t>"IsPublic"</w:t>
       </w:r>
       <w:r>
         <w:rPr>
@@ -7128,370 +8025,6 @@
       <w:r>
         <w:rPr>
           <w:rFonts w:ascii="Courier New" w:hAnsi="Courier New" w:cs="Courier New"/>
-          <w:color w:val="800000"/>
-          <w:sz w:val="20"/>
-          <w:szCs w:val="20"/>
-          <w:highlight w:val="white"/>
-        </w:rPr>
-        <w:t>""</w:t>
-      </w:r>
-    </w:p>
-    <w:p>
-      <w:pPr>
-        <w:spacing w:after="0" w:line="240" w:lineRule="auto"/>
-        <w:rPr>
-          <w:rFonts w:ascii="Courier New" w:hAnsi="Courier New" w:cs="Courier New"/>
-          <w:color w:val="000000"/>
-          <w:sz w:val="20"/>
-          <w:szCs w:val="20"/>
-          <w:highlight w:val="white"/>
-        </w:rPr>
-      </w:pPr>
-      <w:r>
-        <w:rPr>
-          <w:rFonts w:ascii="Courier New" w:hAnsi="Courier New" w:cs="Courier New"/>
-          <w:color w:val="000000"/>
-          <w:sz w:val="20"/>
-          <w:szCs w:val="20"/>
-          <w:highlight w:val="white"/>
-        </w:rPr>
-        <w:tab/>
-      </w:r>
-      <w:r>
-        <w:rPr>
-          <w:rFonts w:ascii="Courier New" w:hAnsi="Courier New" w:cs="Courier New"/>
-          <w:color w:val="000000"/>
-          <w:sz w:val="20"/>
-          <w:szCs w:val="20"/>
-          <w:highlight w:val="white"/>
-        </w:rPr>
-        <w:tab/>
-      </w:r>
-      <w:r>
-        <w:rPr>
-          <w:rFonts w:ascii="Courier New" w:hAnsi="Courier New" w:cs="Courier New"/>
-          <w:color w:val="000000"/>
-          <w:sz w:val="20"/>
-          <w:szCs w:val="20"/>
-          <w:highlight w:val="white"/>
-        </w:rPr>
-        <w:tab/>
-      </w:r>
-      <w:r>
-        <w:rPr>
-          <w:rFonts w:ascii="Courier New" w:hAnsi="Courier New" w:cs="Courier New"/>
-          <w:color w:val="000000"/>
-          <w:sz w:val="20"/>
-          <w:szCs w:val="20"/>
-          <w:highlight w:val="white"/>
-        </w:rPr>
-        <w:tab/>
-      </w:r>
-      <w:r>
-        <w:rPr>
-          <w:rFonts w:ascii="Courier New" w:hAnsi="Courier New" w:cs="Courier New"/>
-          <w:b/>
-          <w:bCs/>
-          <w:color w:val="8000FF"/>
-          <w:sz w:val="20"/>
-          <w:szCs w:val="20"/>
-          <w:highlight w:val="white"/>
-        </w:rPr>
-        <w:t>}</w:t>
-      </w:r>
-    </w:p>
-    <w:p>
-      <w:pPr>
-        <w:spacing w:after="0" w:line="240" w:lineRule="auto"/>
-        <w:rPr>
-          <w:rFonts w:ascii="Courier New" w:hAnsi="Courier New" w:cs="Courier New"/>
-          <w:color w:val="000000"/>
-          <w:sz w:val="20"/>
-          <w:szCs w:val="20"/>
-          <w:highlight w:val="white"/>
-        </w:rPr>
-      </w:pPr>
-      <w:r>
-        <w:rPr>
-          <w:rFonts w:ascii="Courier New" w:hAnsi="Courier New" w:cs="Courier New"/>
-          <w:color w:val="000000"/>
-          <w:sz w:val="20"/>
-          <w:szCs w:val="20"/>
-          <w:highlight w:val="white"/>
-        </w:rPr>
-        <w:tab/>
-      </w:r>
-      <w:r>
-        <w:rPr>
-          <w:rFonts w:ascii="Courier New" w:hAnsi="Courier New" w:cs="Courier New"/>
-          <w:color w:val="000000"/>
-          <w:sz w:val="20"/>
-          <w:szCs w:val="20"/>
-          <w:highlight w:val="white"/>
-        </w:rPr>
-        <w:tab/>
-      </w:r>
-      <w:r>
-        <w:rPr>
-          <w:rFonts w:ascii="Courier New" w:hAnsi="Courier New" w:cs="Courier New"/>
-          <w:color w:val="000000"/>
-          <w:sz w:val="20"/>
-          <w:szCs w:val="20"/>
-          <w:highlight w:val="white"/>
-        </w:rPr>
-        <w:tab/>
-      </w:r>
-      <w:r>
-        <w:rPr>
-          <w:rFonts w:ascii="Courier New" w:hAnsi="Courier New" w:cs="Courier New"/>
-          <w:b/>
-          <w:bCs/>
-          <w:color w:val="8000FF"/>
-          <w:sz w:val="20"/>
-          <w:szCs w:val="20"/>
-          <w:highlight w:val="white"/>
-        </w:rPr>
-        <w:t>],</w:t>
-      </w:r>
-    </w:p>
-    <w:p>
-      <w:pPr>
-        <w:spacing w:after="0" w:line="240" w:lineRule="auto"/>
-        <w:rPr>
-          <w:rFonts w:ascii="Courier New" w:hAnsi="Courier New" w:cs="Courier New"/>
-          <w:color w:val="000000"/>
-          <w:sz w:val="20"/>
-          <w:szCs w:val="20"/>
-          <w:highlight w:val="white"/>
-        </w:rPr>
-      </w:pPr>
-      <w:r>
-        <w:rPr>
-          <w:rFonts w:ascii="Courier New" w:hAnsi="Courier New" w:cs="Courier New"/>
-          <w:color w:val="000000"/>
-          <w:sz w:val="20"/>
-          <w:szCs w:val="20"/>
-          <w:highlight w:val="white"/>
-        </w:rPr>
-        <w:tab/>
-      </w:r>
-      <w:r>
-        <w:rPr>
-          <w:rFonts w:ascii="Courier New" w:hAnsi="Courier New" w:cs="Courier New"/>
-          <w:color w:val="000000"/>
-          <w:sz w:val="20"/>
-          <w:szCs w:val="20"/>
-          <w:highlight w:val="white"/>
-        </w:rPr>
-        <w:tab/>
-      </w:r>
-      <w:r>
-        <w:rPr>
-          <w:rFonts w:ascii="Courier New" w:hAnsi="Courier New" w:cs="Courier New"/>
-          <w:color w:val="000000"/>
-          <w:sz w:val="20"/>
-          <w:szCs w:val="20"/>
-          <w:highlight w:val="white"/>
-        </w:rPr>
-        <w:tab/>
-      </w:r>
-      <w:r>
-        <w:rPr>
-          <w:rFonts w:ascii="Courier New" w:hAnsi="Courier New" w:cs="Courier New"/>
-          <w:color w:val="800000"/>
-          <w:sz w:val="20"/>
-          <w:szCs w:val="20"/>
-          <w:highlight w:val="white"/>
-        </w:rPr>
-        <w:t>"Description"</w:t>
-      </w:r>
-      <w:r>
-        <w:rPr>
-          <w:rFonts w:ascii="Courier New" w:hAnsi="Courier New" w:cs="Courier New"/>
-          <w:b/>
-          <w:bCs/>
-          <w:color w:val="8000FF"/>
-          <w:sz w:val="20"/>
-          <w:szCs w:val="20"/>
-          <w:highlight w:val="white"/>
-        </w:rPr>
-        <w:t>:</w:t>
-      </w:r>
-      <w:r>
-        <w:rPr>
-          <w:rFonts w:ascii="Courier New" w:hAnsi="Courier New" w:cs="Courier New"/>
-          <w:color w:val="800000"/>
-          <w:sz w:val="20"/>
-          <w:szCs w:val="20"/>
-          <w:highlight w:val="white"/>
-        </w:rPr>
-        <w:t>""</w:t>
-      </w:r>
-      <w:r>
-        <w:rPr>
-          <w:rFonts w:ascii="Courier New" w:hAnsi="Courier New" w:cs="Courier New"/>
-          <w:b/>
-          <w:bCs/>
-          <w:color w:val="8000FF"/>
-          <w:sz w:val="20"/>
-          <w:szCs w:val="20"/>
-          <w:highlight w:val="white"/>
-        </w:rPr>
-        <w:t>,</w:t>
-      </w:r>
-    </w:p>
-    <w:p>
-      <w:pPr>
-        <w:spacing w:after="0" w:line="240" w:lineRule="auto"/>
-        <w:rPr>
-          <w:rFonts w:ascii="Courier New" w:hAnsi="Courier New" w:cs="Courier New"/>
-          <w:color w:val="000000"/>
-          <w:sz w:val="20"/>
-          <w:szCs w:val="20"/>
-          <w:highlight w:val="white"/>
-        </w:rPr>
-      </w:pPr>
-      <w:r>
-        <w:rPr>
-          <w:rFonts w:ascii="Courier New" w:hAnsi="Courier New" w:cs="Courier New"/>
-          <w:color w:val="000000"/>
-          <w:sz w:val="20"/>
-          <w:szCs w:val="20"/>
-          <w:highlight w:val="white"/>
-        </w:rPr>
-        <w:tab/>
-      </w:r>
-      <w:r>
-        <w:rPr>
-          <w:rFonts w:ascii="Courier New" w:hAnsi="Courier New" w:cs="Courier New"/>
-          <w:color w:val="000000"/>
-          <w:sz w:val="20"/>
-          <w:szCs w:val="20"/>
-          <w:highlight w:val="white"/>
-        </w:rPr>
-        <w:tab/>
-      </w:r>
-      <w:r>
-        <w:rPr>
-          <w:rFonts w:ascii="Courier New" w:hAnsi="Courier New" w:cs="Courier New"/>
-          <w:color w:val="000000"/>
-          <w:sz w:val="20"/>
-          <w:szCs w:val="20"/>
-          <w:highlight w:val="white"/>
-        </w:rPr>
-        <w:tab/>
-      </w:r>
-      <w:r>
-        <w:rPr>
-          <w:rFonts w:ascii="Courier New" w:hAnsi="Courier New" w:cs="Courier New"/>
-          <w:color w:val="800000"/>
-          <w:sz w:val="20"/>
-          <w:szCs w:val="20"/>
-          <w:highlight w:val="white"/>
-        </w:rPr>
-        <w:t>"NumberOfSubscribers"</w:t>
-      </w:r>
-      <w:r>
-        <w:rPr>
-          <w:rFonts w:ascii="Courier New" w:hAnsi="Courier New" w:cs="Courier New"/>
-          <w:b/>
-          <w:bCs/>
-          <w:color w:val="8000FF"/>
-          <w:sz w:val="20"/>
-          <w:szCs w:val="20"/>
-          <w:highlight w:val="white"/>
-        </w:rPr>
-        <w:t>:</w:t>
-      </w:r>
-      <w:r>
-        <w:rPr>
-          <w:rFonts w:ascii="Courier New" w:hAnsi="Courier New" w:cs="Courier New"/>
-          <w:color w:val="FF8000"/>
-          <w:sz w:val="20"/>
-          <w:szCs w:val="20"/>
-          <w:highlight w:val="white"/>
-        </w:rPr>
-        <w:t>3</w:t>
-      </w:r>
-      <w:r>
-        <w:rPr>
-          <w:rFonts w:ascii="Courier New" w:hAnsi="Courier New" w:cs="Courier New"/>
-          <w:b/>
-          <w:bCs/>
-          <w:color w:val="8000FF"/>
-          <w:sz w:val="20"/>
-          <w:szCs w:val="20"/>
-          <w:highlight w:val="white"/>
-        </w:rPr>
-        <w:t>,</w:t>
-      </w:r>
-    </w:p>
-    <w:p>
-      <w:pPr>
-        <w:spacing w:after="0" w:line="240" w:lineRule="auto"/>
-        <w:rPr>
-          <w:rFonts w:ascii="Courier New" w:hAnsi="Courier New" w:cs="Courier New"/>
-          <w:color w:val="000000"/>
-          <w:sz w:val="20"/>
-          <w:szCs w:val="20"/>
-          <w:highlight w:val="white"/>
-        </w:rPr>
-      </w:pPr>
-      <w:r>
-        <w:rPr>
-          <w:rFonts w:ascii="Courier New" w:hAnsi="Courier New" w:cs="Courier New"/>
-          <w:color w:val="000000"/>
-          <w:sz w:val="20"/>
-          <w:szCs w:val="20"/>
-          <w:highlight w:val="white"/>
-        </w:rPr>
-        <w:tab/>
-      </w:r>
-      <w:r>
-        <w:rPr>
-          <w:rFonts w:ascii="Courier New" w:hAnsi="Courier New" w:cs="Courier New"/>
-          <w:color w:val="000000"/>
-          <w:sz w:val="20"/>
-          <w:szCs w:val="20"/>
-          <w:highlight w:val="white"/>
-        </w:rPr>
-        <w:tab/>
-      </w:r>
-      <w:r>
-        <w:rPr>
-          <w:rFonts w:ascii="Courier New" w:hAnsi="Courier New" w:cs="Courier New"/>
-          <w:color w:val="000000"/>
-          <w:sz w:val="20"/>
-          <w:szCs w:val="20"/>
-          <w:highlight w:val="white"/>
-        </w:rPr>
-        <w:tab/>
-      </w:r>
-      <w:r>
-        <w:rPr>
-          <w:rFonts w:ascii="Courier New" w:hAnsi="Courier New" w:cs="Courier New"/>
-          <w:color w:val="800000"/>
-          <w:sz w:val="20"/>
-          <w:szCs w:val="20"/>
-          <w:highlight w:val="white"/>
-        </w:rPr>
-        <w:t>"IsPublic"</w:t>
-      </w:r>
-      <w:r>
-        <w:rPr>
-          <w:rFonts w:ascii="Courier New" w:hAnsi="Courier New" w:cs="Courier New"/>
-          <w:b/>
-          <w:bCs/>
-          <w:color w:val="8000FF"/>
-          <w:sz w:val="20"/>
-          <w:szCs w:val="20"/>
-          <w:highlight w:val="white"/>
-        </w:rPr>
-        <w:t>:</w:t>
-      </w:r>
-      <w:r>
-        <w:rPr>
-          <w:rFonts w:ascii="Courier New" w:hAnsi="Courier New" w:cs="Courier New"/>
           <w:b/>
           <w:bCs/>
           <w:color w:val="0000FF"/>
@@ -7525,8 +8058,6 @@
         </w:rPr>
         <w:tab/>
       </w:r>
-      <w:bookmarkStart w:id="1" w:name="_GoBack"/>
-      <w:bookmarkEnd w:id="1"/>
       <w:r>
         <w:rPr>
           <w:rFonts w:ascii="Courier New" w:hAnsi="Courier New" w:cs="Courier New"/>
@@ -8343,6 +8874,7 @@
           <w:szCs w:val="20"/>
           <w:highlight w:val="white"/>
         </w:rPr>
+        <w:lastRenderedPageBreak/>
         <w:tab/>
       </w:r>
       <w:r>
@@ -8382,7 +8914,6 @@
         <w:rPr>
           <w:rtl/>
         </w:rPr>
-        <w:lastRenderedPageBreak/>
         <w:t>שרת -&gt; לקוח</w:t>
       </w:r>
     </w:p>
@@ -10336,6 +10867,7 @@
           <w:szCs w:val="20"/>
           <w:highlight w:val="white"/>
         </w:rPr>
+        <w:lastRenderedPageBreak/>
         <w:t>{</w:t>
       </w:r>
     </w:p>
@@ -10599,7 +11131,6 @@
           <w:szCs w:val="20"/>
           <w:highlight w:val="white"/>
         </w:rPr>
-        <w:lastRenderedPageBreak/>
         <w:tab/>
       </w:r>
       <w:r>
@@ -11893,7 +12424,7 @@
 </file>
 
 <file path=customXml/itemProps1.xml><?xml version="1.0" encoding="utf-8"?>
-<ds:datastoreItem xmlns:ds="http://schemas.openxmlformats.org/officeDocument/2006/customXml" ds:itemID="{48B83B69-9D65-4437-89F3-D779C480CA9F}">
+<ds:datastoreItem xmlns:ds="http://schemas.openxmlformats.org/officeDocument/2006/customXml" ds:itemID="{B535FEAE-1CD8-4E9B-87BB-E7CF88E9446A}">
   <ds:schemaRefs>
     <ds:schemaRef ds:uri="http://schemas.openxmlformats.org/officeDocument/2006/bibliography"/>
   </ds:schemaRefs>

--- a/פרוטוקול תקשורת שרת לקוח.docx
+++ b/פרוטוקול תקשורת שרת לקוח.docx
@@ -36,7 +36,18 @@
           <w:highlight w:val="yellow"/>
           <w:rtl/>
         </w:rPr>
-        <w:t>לשלוח את כל ההודעות כ</w:t>
+        <w:t>לשלוח את כל ההודעות כ-</w:t>
+      </w:r>
+      <w:r>
+        <w:rPr>
+          <w:b/>
+          <w:bCs/>
+          <w:color w:val="FF0000"/>
+          <w:sz w:val="48"/>
+          <w:szCs w:val="48"/>
+          <w:highlight w:val="yellow"/>
+        </w:rPr>
+        <w:t>string</w:t>
       </w:r>
       <w:r>
         <w:rPr>
@@ -48,42 +59,7 @@
           <w:highlight w:val="yellow"/>
           <w:rtl/>
         </w:rPr>
-        <w:t>-</w:t>
-      </w:r>
-      <w:r>
-        <w:rPr>
-          <w:b/>
-          <w:bCs/>
-          <w:color w:val="FF0000"/>
-          <w:sz w:val="48"/>
-          <w:szCs w:val="48"/>
-          <w:highlight w:val="yellow"/>
-        </w:rPr>
-        <w:t>string</w:t>
-      </w:r>
-      <w:r>
-        <w:rPr>
-          <w:b/>
-          <w:bCs/>
-          <w:color w:val="FF0000"/>
-          <w:sz w:val="48"/>
-          <w:szCs w:val="48"/>
-          <w:highlight w:val="yellow"/>
-          <w:rtl/>
-        </w:rPr>
-        <w:t xml:space="preserve"> </w:t>
-      </w:r>
-      <w:r>
-        <w:rPr>
-          <w:b/>
-          <w:bCs/>
-          <w:color w:val="FF0000"/>
-          <w:sz w:val="48"/>
-          <w:szCs w:val="48"/>
-          <w:highlight w:val="yellow"/>
-          <w:rtl/>
-        </w:rPr>
-        <w:t>ולא כאובייקט</w:t>
+        <w:t xml:space="preserve"> ולא כאובייקט</w:t>
       </w:r>
     </w:p>
     <w:p>
@@ -190,7 +166,7 @@
           <w:szCs w:val="20"/>
           <w:highlight w:val="white"/>
         </w:rPr>
-        <w:t>:</w:t>
+        <w:t xml:space="preserve">: </w:t>
       </w:r>
       <w:r>
         <w:rPr>
@@ -244,29 +220,19 @@
           <w:szCs w:val="20"/>
           <w:highlight w:val="white"/>
         </w:rPr>
-        <w:t>"Password</w:t>
-      </w:r>
-      <w:r>
-        <w:rPr>
-          <w:rFonts w:ascii="Courier New" w:hAnsi="Courier New" w:cs="Courier New"/>
-          <w:color w:val="800000"/>
-          <w:sz w:val="20"/>
-          <w:szCs w:val="20"/>
-          <w:highlight w:val="white"/>
-        </w:rPr>
-        <w:t>"</w:t>
-      </w:r>
-      <w:r>
-        <w:rPr>
-          <w:rFonts w:ascii="Courier New" w:hAnsi="Courier New" w:cs="Courier New"/>
-          <w:b/>
-          <w:bCs/>
-          <w:color w:val="8000FF"/>
-          <w:sz w:val="20"/>
-          <w:szCs w:val="20"/>
-          <w:highlight w:val="white"/>
-        </w:rPr>
-        <w:t>:</w:t>
+        <w:t>"Password"</w:t>
+      </w:r>
+      <w:r>
+        <w:rPr>
+          <w:rFonts w:ascii="Courier New" w:hAnsi="Courier New" w:cs="Courier New"/>
+          <w:b/>
+          <w:bCs/>
+          <w:color w:val="8000FF"/>
+          <w:sz w:val="20"/>
+          <w:szCs w:val="20"/>
+          <w:highlight w:val="white"/>
+        </w:rPr>
+        <w:t xml:space="preserve">: </w:t>
       </w:r>
       <w:r>
         <w:rPr>
@@ -332,7 +298,7 @@
           <w:szCs w:val="20"/>
           <w:highlight w:val="white"/>
         </w:rPr>
-        <w:t>:</w:t>
+        <w:t xml:space="preserve">: </w:t>
       </w:r>
       <w:r>
         <w:rPr>
@@ -398,7 +364,7 @@
           <w:szCs w:val="20"/>
           <w:highlight w:val="white"/>
         </w:rPr>
-        <w:t>:</w:t>
+        <w:t xml:space="preserve">: </w:t>
       </w:r>
       <w:r>
         <w:rPr>
@@ -464,7 +430,7 @@
           <w:szCs w:val="20"/>
           <w:highlight w:val="white"/>
         </w:rPr>
-        <w:t>:</w:t>
+        <w:t xml:space="preserve">: </w:t>
       </w:r>
       <w:r>
         <w:rPr>
@@ -601,7 +567,7 @@
           <w:szCs w:val="20"/>
           <w:highlight w:val="white"/>
         </w:rPr>
-        <w:t>:</w:t>
+        <w:t xml:space="preserve">: </w:t>
       </w:r>
       <w:r>
         <w:rPr>
@@ -667,7 +633,19 @@
           <w:szCs w:val="20"/>
           <w:highlight w:val="white"/>
         </w:rPr>
-        <w:t>:{</w:t>
+        <w:t xml:space="preserve">: </w:t>
+      </w:r>
+      <w:r>
+        <w:rPr>
+          <w:rFonts w:ascii="Courier New" w:hAnsi="Courier New" w:cs="Courier New"/>
+          <w:b/>
+          <w:bCs/>
+          <w:color w:val="8000FF"/>
+          <w:sz w:val="20"/>
+          <w:szCs w:val="20"/>
+          <w:highlight w:val="white"/>
+        </w:rPr>
+        <w:t>{</w:t>
       </w:r>
     </w:p>
     <w:p>
@@ -721,7 +699,7 @@
           <w:szCs w:val="20"/>
           <w:highlight w:val="white"/>
         </w:rPr>
-        <w:t>:</w:t>
+        <w:t xml:space="preserve">: </w:t>
       </w:r>
       <w:r>
         <w:rPr>
@@ -797,7 +775,7 @@
           <w:szCs w:val="20"/>
           <w:highlight w:val="white"/>
         </w:rPr>
-        <w:t>:</w:t>
+        <w:t xml:space="preserve">: </w:t>
       </w:r>
       <w:r>
         <w:rPr>
@@ -873,7 +851,7 @@
           <w:szCs w:val="20"/>
           <w:highlight w:val="white"/>
         </w:rPr>
-        <w:t>:</w:t>
+        <w:t xml:space="preserve">: </w:t>
       </w:r>
       <w:r>
         <w:rPr>
@@ -949,7 +927,7 @@
           <w:szCs w:val="20"/>
           <w:highlight w:val="white"/>
         </w:rPr>
-        <w:t>:</w:t>
+        <w:t xml:space="preserve">: </w:t>
       </w:r>
       <w:r>
         <w:rPr>
@@ -1037,7 +1015,19 @@
           <w:szCs w:val="20"/>
           <w:highlight w:val="white"/>
         </w:rPr>
-        <w:t>:[</w:t>
+        <w:t xml:space="preserve">: </w:t>
+      </w:r>
+      <w:r>
+        <w:rPr>
+          <w:rFonts w:ascii="Courier New" w:hAnsi="Courier New" w:cs="Courier New"/>
+          <w:b/>
+          <w:bCs/>
+          <w:color w:val="8000FF"/>
+          <w:sz w:val="20"/>
+          <w:szCs w:val="20"/>
+          <w:highlight w:val="white"/>
+        </w:rPr>
+        <w:t>[</w:t>
       </w:r>
     </w:p>
     <w:p>
@@ -1145,7 +1135,7 @@
           <w:szCs w:val="20"/>
           <w:highlight w:val="white"/>
         </w:rPr>
-        <w:t>:</w:t>
+        <w:t xml:space="preserve">: </w:t>
       </w:r>
       <w:r>
         <w:rPr>
@@ -1231,7 +1221,19 @@
           <w:szCs w:val="20"/>
           <w:highlight w:val="white"/>
         </w:rPr>
-        <w:t>:[],</w:t>
+        <w:t xml:space="preserve">: </w:t>
+      </w:r>
+      <w:r>
+        <w:rPr>
+          <w:rFonts w:ascii="Courier New" w:hAnsi="Courier New" w:cs="Courier New"/>
+          <w:b/>
+          <w:bCs/>
+          <w:color w:val="8000FF"/>
+          <w:sz w:val="20"/>
+          <w:szCs w:val="20"/>
+          <w:highlight w:val="white"/>
+        </w:rPr>
+        <w:t>[],</w:t>
       </w:r>
     </w:p>
     <w:p>
@@ -1295,7 +1297,19 @@
           <w:szCs w:val="20"/>
           <w:highlight w:val="white"/>
         </w:rPr>
-        <w:t>:[</w:t>
+        <w:t xml:space="preserve">: </w:t>
+      </w:r>
+      <w:r>
+        <w:rPr>
+          <w:rFonts w:ascii="Courier New" w:hAnsi="Courier New" w:cs="Courier New"/>
+          <w:b/>
+          <w:bCs/>
+          <w:color w:val="8000FF"/>
+          <w:sz w:val="20"/>
+          <w:szCs w:val="20"/>
+          <w:highlight w:val="white"/>
+        </w:rPr>
+        <w:t>[</w:t>
       </w:r>
     </w:p>
     <w:p>
@@ -1443,7 +1457,7 @@
           <w:szCs w:val="20"/>
           <w:highlight w:val="white"/>
         </w:rPr>
-        <w:t>:</w:t>
+        <w:t xml:space="preserve">: </w:t>
       </w:r>
       <w:r>
         <w:rPr>
@@ -1549,7 +1563,7 @@
           <w:szCs w:val="20"/>
           <w:highlight w:val="white"/>
         </w:rPr>
-        <w:t>:</w:t>
+        <w:t xml:space="preserve">: </w:t>
       </w:r>
       <w:r>
         <w:rPr>
@@ -1655,7 +1669,7 @@
           <w:szCs w:val="20"/>
           <w:highlight w:val="white"/>
         </w:rPr>
-        <w:t>:</w:t>
+        <w:t xml:space="preserve">: </w:t>
       </w:r>
       <w:r>
         <w:rPr>
@@ -1847,7 +1861,7 @@
           <w:szCs w:val="20"/>
           <w:highlight w:val="white"/>
         </w:rPr>
-        <w:t>:</w:t>
+        <w:t xml:space="preserve">: </w:t>
       </w:r>
       <w:r>
         <w:rPr>
@@ -1933,7 +1947,7 @@
           <w:szCs w:val="20"/>
           <w:highlight w:val="white"/>
         </w:rPr>
-        <w:t>:</w:t>
+        <w:t xml:space="preserve">: </w:t>
       </w:r>
       <w:r>
         <w:rPr>
@@ -2019,7 +2033,7 @@
           <w:szCs w:val="20"/>
           <w:highlight w:val="white"/>
         </w:rPr>
-        <w:t>:</w:t>
+        <w:t xml:space="preserve">: </w:t>
       </w:r>
       <w:r>
         <w:rPr>
@@ -2165,7 +2179,19 @@
           <w:szCs w:val="20"/>
           <w:highlight w:val="white"/>
         </w:rPr>
-        <w:t>:[]</w:t>
+        <w:t xml:space="preserve">: </w:t>
+      </w:r>
+      <w:r>
+        <w:rPr>
+          <w:rFonts w:ascii="Courier New" w:hAnsi="Courier New" w:cs="Courier New"/>
+          <w:b/>
+          <w:bCs/>
+          <w:color w:val="8000FF"/>
+          <w:sz w:val="20"/>
+          <w:szCs w:val="20"/>
+          <w:highlight w:val="white"/>
+        </w:rPr>
+        <w:t>[]</w:t>
       </w:r>
     </w:p>
     <w:p>
@@ -2276,7 +2302,7 @@
           <w:szCs w:val="20"/>
           <w:highlight w:val="white"/>
         </w:rPr>
-        <w:t>:</w:t>
+        <w:t xml:space="preserve">: </w:t>
       </w:r>
       <w:r>
         <w:rPr>
@@ -2342,7 +2368,7 @@
           <w:szCs w:val="20"/>
           <w:highlight w:val="white"/>
         </w:rPr>
-        <w:t>:</w:t>
+        <w:t xml:space="preserve">: </w:t>
       </w:r>
       <w:r>
         <w:rPr>
@@ -2479,7 +2505,7 @@
           <w:szCs w:val="20"/>
           <w:highlight w:val="white"/>
         </w:rPr>
-        <w:t>:</w:t>
+        <w:t xml:space="preserve">: </w:t>
       </w:r>
       <w:r>
         <w:rPr>
@@ -2545,7 +2571,7 @@
           <w:szCs w:val="20"/>
           <w:highlight w:val="white"/>
         </w:rPr>
-        <w:t>:</w:t>
+        <w:t xml:space="preserve">: </w:t>
       </w:r>
       <w:r>
         <w:rPr>
@@ -2584,13 +2610,7 @@
         <w:rPr>
           <w:rtl/>
         </w:rPr>
-        <w:t xml:space="preserve">שרת -&gt; </w:t>
-      </w:r>
-      <w:r>
-        <w:rPr>
-          <w:rtl/>
-        </w:rPr>
-        <w:t>לקוח</w:t>
+        <w:t>שרת -&gt; לקוח</w:t>
       </w:r>
     </w:p>
     <w:p>
@@ -2704,7 +2724,7 @@
           <w:szCs w:val="20"/>
           <w:highlight w:val="white"/>
         </w:rPr>
-        <w:t>:</w:t>
+        <w:t xml:space="preserve">: </w:t>
       </w:r>
       <w:r>
         <w:rPr>
@@ -2770,7 +2790,19 @@
           <w:szCs w:val="20"/>
           <w:highlight w:val="white"/>
         </w:rPr>
-        <w:t>:{</w:t>
+        <w:t xml:space="preserve">: </w:t>
+      </w:r>
+      <w:r>
+        <w:rPr>
+          <w:rFonts w:ascii="Courier New" w:hAnsi="Courier New" w:cs="Courier New"/>
+          <w:b/>
+          <w:bCs/>
+          <w:color w:val="8000FF"/>
+          <w:sz w:val="20"/>
+          <w:szCs w:val="20"/>
+          <w:highlight w:val="white"/>
+        </w:rPr>
+        <w:t>{</w:t>
       </w:r>
     </w:p>
     <w:p>
@@ -2824,7 +2856,7 @@
           <w:szCs w:val="20"/>
           <w:highlight w:val="white"/>
         </w:rPr>
-        <w:t>:</w:t>
+        <w:t xml:space="preserve">: </w:t>
       </w:r>
       <w:r>
         <w:rPr>
@@ -2900,7 +2932,7 @@
           <w:szCs w:val="20"/>
           <w:highlight w:val="white"/>
         </w:rPr>
-        <w:t>:</w:t>
+        <w:t xml:space="preserve">: </w:t>
       </w:r>
       <w:r>
         <w:rPr>
@@ -2976,7 +3008,7 @@
           <w:szCs w:val="20"/>
           <w:highlight w:val="white"/>
         </w:rPr>
-        <w:t>:</w:t>
+        <w:t xml:space="preserve">: </w:t>
       </w:r>
       <w:r>
         <w:rPr>
@@ -3138,7 +3170,7 @@
           <w:szCs w:val="20"/>
           <w:highlight w:val="white"/>
         </w:rPr>
-        <w:t>:</w:t>
+        <w:t xml:space="preserve">: </w:t>
       </w:r>
       <w:r>
         <w:rPr>
@@ -3204,7 +3236,19 @@
           <w:szCs w:val="20"/>
           <w:highlight w:val="white"/>
         </w:rPr>
-        <w:t>:{</w:t>
+        <w:t xml:space="preserve">: </w:t>
+      </w:r>
+      <w:r>
+        <w:rPr>
+          <w:rFonts w:ascii="Courier New" w:hAnsi="Courier New" w:cs="Courier New"/>
+          <w:b/>
+          <w:bCs/>
+          <w:color w:val="8000FF"/>
+          <w:sz w:val="20"/>
+          <w:szCs w:val="20"/>
+          <w:highlight w:val="white"/>
+        </w:rPr>
+        <w:t>{</w:t>
       </w:r>
     </w:p>
     <w:p>
@@ -3258,7 +3302,7 @@
           <w:szCs w:val="20"/>
           <w:highlight w:val="white"/>
         </w:rPr>
-        <w:t>:</w:t>
+        <w:t xml:space="preserve">: </w:t>
       </w:r>
       <w:r>
         <w:rPr>
@@ -3334,7 +3378,19 @@
           <w:szCs w:val="20"/>
           <w:highlight w:val="white"/>
         </w:rPr>
-        <w:t>:[],</w:t>
+        <w:t xml:space="preserve">: </w:t>
+      </w:r>
+      <w:r>
+        <w:rPr>
+          <w:rFonts w:ascii="Courier New" w:hAnsi="Courier New" w:cs="Courier New"/>
+          <w:b/>
+          <w:bCs/>
+          <w:color w:val="8000FF"/>
+          <w:sz w:val="20"/>
+          <w:szCs w:val="20"/>
+          <w:highlight w:val="white"/>
+        </w:rPr>
+        <w:t>[],</w:t>
       </w:r>
     </w:p>
     <w:p>
@@ -3388,7 +3444,19 @@
           <w:szCs w:val="20"/>
           <w:highlight w:val="white"/>
         </w:rPr>
-        <w:t>:[</w:t>
+        <w:t xml:space="preserve">: </w:t>
+      </w:r>
+      <w:r>
+        <w:rPr>
+          <w:rFonts w:ascii="Courier New" w:hAnsi="Courier New" w:cs="Courier New"/>
+          <w:b/>
+          <w:bCs/>
+          <w:color w:val="8000FF"/>
+          <w:sz w:val="20"/>
+          <w:szCs w:val="20"/>
+          <w:highlight w:val="white"/>
+        </w:rPr>
+        <w:t>[</w:t>
       </w:r>
     </w:p>
     <w:p>
@@ -3516,7 +3584,7 @@
           <w:szCs w:val="20"/>
           <w:highlight w:val="white"/>
         </w:rPr>
-        <w:t>:</w:t>
+        <w:t xml:space="preserve">: </w:t>
       </w:r>
       <w:r>
         <w:rPr>
@@ -3612,7 +3680,7 @@
           <w:szCs w:val="20"/>
           <w:highlight w:val="white"/>
         </w:rPr>
-        <w:t>:</w:t>
+        <w:t xml:space="preserve">: </w:t>
       </w:r>
       <w:r>
         <w:rPr>
@@ -3708,7 +3776,7 @@
           <w:szCs w:val="20"/>
           <w:highlight w:val="white"/>
         </w:rPr>
-        <w:t>:</w:t>
+        <w:t xml:space="preserve">: </w:t>
       </w:r>
       <w:r>
         <w:rPr>
@@ -3870,7 +3938,7 @@
           <w:szCs w:val="20"/>
           <w:highlight w:val="white"/>
         </w:rPr>
-        <w:t>:</w:t>
+        <w:t xml:space="preserve">: </w:t>
       </w:r>
       <w:r>
         <w:rPr>
@@ -3946,7 +4014,7 @@
           <w:szCs w:val="20"/>
           <w:highlight w:val="white"/>
         </w:rPr>
-        <w:t>:</w:t>
+        <w:t xml:space="preserve">: </w:t>
       </w:r>
       <w:r>
         <w:rPr>
@@ -4022,7 +4090,7 @@
           <w:szCs w:val="20"/>
           <w:highlight w:val="white"/>
         </w:rPr>
-        <w:t>:</w:t>
+        <w:t xml:space="preserve">: </w:t>
       </w:r>
       <w:r>
         <w:rPr>
@@ -4048,8 +4116,6 @@
           <w:highlight w:val="white"/>
         </w:rPr>
       </w:pPr>
-      <w:bookmarkStart w:id="0" w:name="_GoBack"/>
-      <w:bookmarkEnd w:id="0"/>
       <w:r>
         <w:rPr>
           <w:rFonts w:ascii="Courier New" w:hAnsi="Courier New" w:cs="Courier New"/>
@@ -4166,7 +4232,7 @@
           <w:szCs w:val="20"/>
           <w:highlight w:val="white"/>
         </w:rPr>
-        <w:t>:</w:t>
+        <w:t xml:space="preserve">: </w:t>
       </w:r>
       <w:r>
         <w:rPr>
@@ -4232,7 +4298,7 @@
           <w:szCs w:val="20"/>
           <w:highlight w:val="white"/>
         </w:rPr>
-        <w:t>:</w:t>
+        <w:t xml:space="preserve">: </w:t>
       </w:r>
       <w:r>
         <w:rPr>
@@ -4289,7 +4355,7 @@
           <w:szCs w:val="20"/>
           <w:highlight w:val="white"/>
         </w:rPr>
-        <w:t>:</w:t>
+        <w:t xml:space="preserve">: </w:t>
       </w:r>
       <w:r>
         <w:rPr>
@@ -4417,7 +4483,7 @@
           <w:szCs w:val="20"/>
           <w:highlight w:val="white"/>
         </w:rPr>
-        <w:t>:</w:t>
+        <w:t xml:space="preserve">: </w:t>
       </w:r>
       <w:r>
         <w:rPr>
@@ -4483,7 +4549,19 @@
           <w:szCs w:val="20"/>
           <w:highlight w:val="white"/>
         </w:rPr>
-        <w:t>:{</w:t>
+        <w:t xml:space="preserve">: </w:t>
+      </w:r>
+      <w:r>
+        <w:rPr>
+          <w:rFonts w:ascii="Courier New" w:hAnsi="Courier New" w:cs="Courier New"/>
+          <w:b/>
+          <w:bCs/>
+          <w:color w:val="8000FF"/>
+          <w:sz w:val="20"/>
+          <w:szCs w:val="20"/>
+          <w:highlight w:val="white"/>
+        </w:rPr>
+        <w:t>{</w:t>
       </w:r>
     </w:p>
     <w:p>
@@ -4537,7 +4615,7 @@
           <w:szCs w:val="20"/>
           <w:highlight w:val="white"/>
         </w:rPr>
-        <w:t>:</w:t>
+        <w:t xml:space="preserve">: </w:t>
       </w:r>
       <w:r>
         <w:rPr>
@@ -4693,7 +4771,7 @@
           <w:szCs w:val="20"/>
           <w:highlight w:val="white"/>
         </w:rPr>
-        <w:t>:</w:t>
+        <w:t xml:space="preserve">: </w:t>
       </w:r>
       <w:r>
         <w:rPr>
@@ -4759,7 +4837,7 @@
           <w:szCs w:val="20"/>
           <w:highlight w:val="white"/>
         </w:rPr>
-        <w:t>:</w:t>
+        <w:t xml:space="preserve">: </w:t>
       </w:r>
       <w:r>
         <w:rPr>
@@ -4835,7 +4913,7 @@
           <w:szCs w:val="20"/>
           <w:highlight w:val="white"/>
         </w:rPr>
-        <w:t>:</w:t>
+        <w:t xml:space="preserve">: </w:t>
       </w:r>
       <w:r>
         <w:rPr>
@@ -4911,7 +4989,19 @@
           <w:szCs w:val="20"/>
           <w:highlight w:val="white"/>
         </w:rPr>
-        <w:t>:[],</w:t>
+        <w:t xml:space="preserve">: </w:t>
+      </w:r>
+      <w:r>
+        <w:rPr>
+          <w:rFonts w:ascii="Courier New" w:hAnsi="Courier New" w:cs="Courier New"/>
+          <w:b/>
+          <w:bCs/>
+          <w:color w:val="8000FF"/>
+          <w:sz w:val="20"/>
+          <w:szCs w:val="20"/>
+          <w:highlight w:val="white"/>
+        </w:rPr>
+        <w:t>[],</w:t>
       </w:r>
     </w:p>
     <w:p>
@@ -4965,7 +5055,19 @@
           <w:szCs w:val="20"/>
           <w:highlight w:val="white"/>
         </w:rPr>
-        <w:t>:[</w:t>
+        <w:t xml:space="preserve">: </w:t>
+      </w:r>
+      <w:r>
+        <w:rPr>
+          <w:rFonts w:ascii="Courier New" w:hAnsi="Courier New" w:cs="Courier New"/>
+          <w:b/>
+          <w:bCs/>
+          <w:color w:val="8000FF"/>
+          <w:sz w:val="20"/>
+          <w:szCs w:val="20"/>
+          <w:highlight w:val="white"/>
+        </w:rPr>
+        <w:t>[</w:t>
       </w:r>
     </w:p>
     <w:p>
@@ -5093,7 +5195,7 @@
           <w:szCs w:val="20"/>
           <w:highlight w:val="white"/>
         </w:rPr>
-        <w:t>:</w:t>
+        <w:t xml:space="preserve">: </w:t>
       </w:r>
       <w:r>
         <w:rPr>
@@ -5189,7 +5291,7 @@
           <w:szCs w:val="20"/>
           <w:highlight w:val="white"/>
         </w:rPr>
-        <w:t>:</w:t>
+        <w:t xml:space="preserve">: </w:t>
       </w:r>
       <w:r>
         <w:rPr>
@@ -5285,7 +5387,7 @@
           <w:szCs w:val="20"/>
           <w:highlight w:val="white"/>
         </w:rPr>
-        <w:t>:</w:t>
+        <w:t xml:space="preserve">: </w:t>
       </w:r>
       <w:r>
         <w:rPr>
@@ -5447,7 +5549,7 @@
           <w:szCs w:val="20"/>
           <w:highlight w:val="white"/>
         </w:rPr>
-        <w:t>:</w:t>
+        <w:t xml:space="preserve">: </w:t>
       </w:r>
       <w:r>
         <w:rPr>
@@ -5523,7 +5625,7 @@
           <w:szCs w:val="20"/>
           <w:highlight w:val="white"/>
         </w:rPr>
-        <w:t>:</w:t>
+        <w:t xml:space="preserve">: </w:t>
       </w:r>
       <w:r>
         <w:rPr>
@@ -5599,7 +5701,7 @@
           <w:szCs w:val="20"/>
           <w:highlight w:val="white"/>
         </w:rPr>
-        <w:t>:</w:t>
+        <w:t xml:space="preserve">: </w:t>
       </w:r>
       <w:r>
         <w:rPr>
@@ -5768,7 +5870,7 @@
           <w:szCs w:val="20"/>
           <w:highlight w:val="white"/>
         </w:rPr>
-        <w:t>:</w:t>
+        <w:t xml:space="preserve">: </w:t>
       </w:r>
       <w:r>
         <w:rPr>
@@ -5834,7 +5936,7 @@
           <w:szCs w:val="20"/>
           <w:highlight w:val="white"/>
         </w:rPr>
-        <w:t>:</w:t>
+        <w:t xml:space="preserve">: </w:t>
       </w:r>
       <w:r>
         <w:rPr>
@@ -5900,7 +6002,19 @@
           <w:szCs w:val="20"/>
           <w:highlight w:val="white"/>
         </w:rPr>
-        <w:t>:{</w:t>
+        <w:t xml:space="preserve">: </w:t>
+      </w:r>
+      <w:r>
+        <w:rPr>
+          <w:rFonts w:ascii="Courier New" w:hAnsi="Courier New" w:cs="Courier New"/>
+          <w:b/>
+          <w:bCs/>
+          <w:color w:val="8000FF"/>
+          <w:sz w:val="20"/>
+          <w:szCs w:val="20"/>
+          <w:highlight w:val="white"/>
+        </w:rPr>
+        <w:t>{</w:t>
       </w:r>
     </w:p>
     <w:p>
@@ -5954,7 +6068,7 @@
           <w:szCs w:val="20"/>
           <w:highlight w:val="white"/>
         </w:rPr>
-        <w:t>:</w:t>
+        <w:t xml:space="preserve">: </w:t>
       </w:r>
       <w:r>
         <w:rPr>
@@ -6030,7 +6144,7 @@
           <w:szCs w:val="20"/>
           <w:highlight w:val="white"/>
         </w:rPr>
-        <w:t>:</w:t>
+        <w:t xml:space="preserve">: </w:t>
       </w:r>
       <w:r>
         <w:rPr>
@@ -6106,7 +6220,7 @@
           <w:szCs w:val="20"/>
           <w:highlight w:val="white"/>
         </w:rPr>
-        <w:t>:</w:t>
+        <w:t xml:space="preserve">: </w:t>
       </w:r>
       <w:r>
         <w:rPr>
@@ -6182,7 +6296,7 @@
           <w:szCs w:val="20"/>
           <w:highlight w:val="white"/>
         </w:rPr>
-        <w:t>:</w:t>
+        <w:t xml:space="preserve">: </w:t>
       </w:r>
       <w:r>
         <w:rPr>
@@ -6348,7 +6462,7 @@
           <w:szCs w:val="20"/>
           <w:highlight w:val="white"/>
         </w:rPr>
-        <w:t>:</w:t>
+        <w:t xml:space="preserve">: </w:t>
       </w:r>
       <w:r>
         <w:rPr>
@@ -6414,7 +6528,19 @@
           <w:szCs w:val="20"/>
           <w:highlight w:val="white"/>
         </w:rPr>
-        <w:t>:{</w:t>
+        <w:t xml:space="preserve">: </w:t>
+      </w:r>
+      <w:r>
+        <w:rPr>
+          <w:rFonts w:ascii="Courier New" w:hAnsi="Courier New" w:cs="Courier New"/>
+          <w:b/>
+          <w:bCs/>
+          <w:color w:val="8000FF"/>
+          <w:sz w:val="20"/>
+          <w:szCs w:val="20"/>
+          <w:highlight w:val="white"/>
+        </w:rPr>
+        <w:t>{</w:t>
       </w:r>
     </w:p>
     <w:p>
@@ -6468,7 +6594,7 @@
           <w:szCs w:val="20"/>
           <w:highlight w:val="white"/>
         </w:rPr>
-        <w:t>:</w:t>
+        <w:t xml:space="preserve">: </w:t>
       </w:r>
       <w:r>
         <w:rPr>
@@ -6526,8 +6652,8 @@
           <w:szCs w:val="20"/>
         </w:rPr>
       </w:pPr>
-      <w:bookmarkStart w:id="1" w:name="__DdeLink__1432_1926010093"/>
-      <w:bookmarkEnd w:id="1"/>
+      <w:bookmarkStart w:id="0" w:name="__DdeLink__1432_1926010093"/>
+      <w:bookmarkEnd w:id="0"/>
       <w:r>
         <w:rPr>
           <w:rFonts w:ascii="Courier New" w:hAnsi="Courier New" w:cs="Courier New"/>
@@ -6636,7 +6762,7 @@
           <w:szCs w:val="20"/>
           <w:highlight w:val="white"/>
         </w:rPr>
-        <w:t>:</w:t>
+        <w:t xml:space="preserve">: </w:t>
       </w:r>
       <w:r>
         <w:rPr>
@@ -6690,39 +6816,19 @@
           <w:szCs w:val="20"/>
           <w:highlight w:val="white"/>
         </w:rPr>
-        <w:t>"</w:t>
-      </w:r>
-      <w:r>
-        <w:rPr>
-          <w:rFonts w:ascii="Courier New" w:hAnsi="Courier New" w:cs="Courier New"/>
-          <w:color w:val="800000"/>
-          <w:sz w:val="20"/>
-          <w:szCs w:val="20"/>
-          <w:highlight w:val="white"/>
-        </w:rPr>
-        <w:t>Channel</w:t>
-      </w:r>
-      <w:r>
-        <w:rPr>
-          <w:rFonts w:ascii="Courier New" w:hAnsi="Courier New" w:cs="Courier New"/>
-          <w:color w:val="800000"/>
-          <w:sz w:val="20"/>
-          <w:szCs w:val="20"/>
-          <w:highlight w:val="white"/>
-        </w:rPr>
-        <w:t>"</w:t>
-      </w:r>
-      <w:r>
-        <w:rPr>
-          <w:rFonts w:ascii="Courier New" w:hAnsi="Courier New" w:cs="Courier New"/>
-          <w:b/>
-          <w:bCs/>
-          <w:color w:val="8000FF"/>
-          <w:sz w:val="20"/>
-          <w:szCs w:val="20"/>
-          <w:highlight w:val="white"/>
-        </w:rPr>
-        <w:t>:</w:t>
+        <w:t>"Channel"</w:t>
+      </w:r>
+      <w:r>
+        <w:rPr>
+          <w:rFonts w:ascii="Courier New" w:hAnsi="Courier New" w:cs="Courier New"/>
+          <w:b/>
+          <w:bCs/>
+          <w:color w:val="8000FF"/>
+          <w:sz w:val="20"/>
+          <w:szCs w:val="20"/>
+          <w:highlight w:val="white"/>
+        </w:rPr>
+        <w:t xml:space="preserve">: </w:t>
       </w:r>
       <w:r>
         <w:rPr>
@@ -6788,7 +6894,7 @@
           <w:szCs w:val="20"/>
           <w:highlight w:val="white"/>
         </w:rPr>
-        <w:t>:</w:t>
+        <w:t xml:space="preserve">: </w:t>
       </w:r>
       <w:r>
         <w:rPr>
@@ -6913,7 +7019,7 @@
           <w:szCs w:val="20"/>
           <w:highlight w:val="white"/>
         </w:rPr>
-        <w:t>:</w:t>
+        <w:t xml:space="preserve">: </w:t>
       </w:r>
       <w:r>
         <w:rPr>
@@ -6979,7 +7085,7 @@
           <w:szCs w:val="20"/>
           <w:highlight w:val="white"/>
         </w:rPr>
-        <w:t>:</w:t>
+        <w:t xml:space="preserve">: </w:t>
       </w:r>
       <w:r>
         <w:rPr>
@@ -7045,7 +7151,7 @@
           <w:szCs w:val="20"/>
           <w:highlight w:val="white"/>
         </w:rPr>
-        <w:t>:</w:t>
+        <w:t xml:space="preserve">: </w:t>
       </w:r>
       <w:r>
         <w:rPr>
@@ -7081,20 +7187,15 @@
       </w:pPr>
       <w:r>
         <w:rPr>
-          <w:highlight w:val="red"/>
           <w:rtl/>
         </w:rPr>
         <w:t>חיפוש ערוץ (</w:t>
       </w:r>
       <w:r>
-        <w:rPr>
-          <w:highlight w:val="red"/>
-        </w:rPr>
         <w:t>Channel Discovery</w:t>
       </w:r>
       <w:r>
         <w:rPr>
-          <w:highlight w:val="red"/>
           <w:rtl/>
         </w:rPr>
         <w:t>)</w:t>
@@ -7165,7 +7266,7 @@
           <w:szCs w:val="20"/>
           <w:highlight w:val="white"/>
         </w:rPr>
-        <w:t>:</w:t>
+        <w:t xml:space="preserve">: </w:t>
       </w:r>
       <w:r>
         <w:rPr>
@@ -7224,7 +7325,19 @@
           <w:szCs w:val="20"/>
           <w:highlight w:val="white"/>
         </w:rPr>
-        <w:t>:{</w:t>
+        <w:t xml:space="preserve">: </w:t>
+      </w:r>
+      <w:r>
+        <w:rPr>
+          <w:rFonts w:ascii="Courier New" w:hAnsi="Courier New" w:cs="Courier New"/>
+          <w:b/>
+          <w:bCs/>
+          <w:color w:val="8000FF"/>
+          <w:sz w:val="20"/>
+          <w:szCs w:val="20"/>
+          <w:highlight w:val="white"/>
+        </w:rPr>
+        <w:t>{</w:t>
       </w:r>
     </w:p>
     <w:p>
@@ -7271,7 +7384,7 @@
           <w:szCs w:val="20"/>
           <w:highlight w:val="white"/>
         </w:rPr>
-        <w:t>:</w:t>
+        <w:t xml:space="preserve">: </w:t>
       </w:r>
       <w:r>
         <w:rPr>
@@ -7411,7 +7524,7 @@
           <w:szCs w:val="20"/>
           <w:highlight w:val="white"/>
         </w:rPr>
-        <w:t>:</w:t>
+        <w:t xml:space="preserve">: </w:t>
       </w:r>
       <w:r>
         <w:rPr>
@@ -7499,7 +7612,7 @@
           <w:szCs w:val="20"/>
           <w:highlight w:val="white"/>
         </w:rPr>
-        <w:t>:</w:t>
+        <w:t xml:space="preserve">: </w:t>
       </w:r>
       <w:r>
         <w:rPr>
@@ -7610,7 +7723,7 @@
           <w:szCs w:val="20"/>
           <w:highlight w:val="white"/>
         </w:rPr>
-        <w:t>:</w:t>
+        <w:t xml:space="preserve">: </w:t>
       </w:r>
       <w:r>
         <w:rPr>
@@ -7696,7 +7809,19 @@
           <w:szCs w:val="20"/>
           <w:highlight w:val="white"/>
         </w:rPr>
-        <w:t>:[],</w:t>
+        <w:t xml:space="preserve">: </w:t>
+      </w:r>
+      <w:r>
+        <w:rPr>
+          <w:rFonts w:ascii="Courier New" w:hAnsi="Courier New" w:cs="Courier New"/>
+          <w:b/>
+          <w:bCs/>
+          <w:color w:val="8000FF"/>
+          <w:sz w:val="20"/>
+          <w:szCs w:val="20"/>
+          <w:highlight w:val="white"/>
+        </w:rPr>
+        <w:t>[],</w:t>
       </w:r>
     </w:p>
     <w:p>
@@ -7760,19 +7885,93 @@
           <w:szCs w:val="20"/>
           <w:highlight w:val="white"/>
         </w:rPr>
-        <w:t>:[</w:t>
-      </w:r>
-      <w:r>
-        <w:rPr>
-          <w:rFonts w:ascii="Courier New" w:hAnsi="Courier New" w:cs="Courier New"/>
-          <w:b/>
-          <w:bCs/>
-          <w:color w:val="8000FF"/>
-          <w:sz w:val="20"/>
-          <w:szCs w:val="20"/>
-          <w:highlight w:val="white"/>
-        </w:rPr>
-        <w:t>]</w:t>
+        <w:t xml:space="preserve">: </w:t>
+      </w:r>
+      <w:r>
+        <w:rPr>
+          <w:rFonts w:ascii="Courier New" w:hAnsi="Courier New" w:cs="Courier New"/>
+          <w:b/>
+          <w:bCs/>
+          <w:color w:val="8000FF"/>
+          <w:sz w:val="20"/>
+          <w:szCs w:val="20"/>
+          <w:highlight w:val="white"/>
+        </w:rPr>
+        <w:t>[],</w:t>
+      </w:r>
+    </w:p>
+    <w:p>
+      <w:pPr>
+        <w:spacing w:after="0" w:line="240" w:lineRule="auto"/>
+        <w:rPr>
+          <w:rFonts w:ascii="Courier New" w:hAnsi="Courier New" w:cs="Courier New"/>
+          <w:color w:val="000000"/>
+          <w:sz w:val="20"/>
+          <w:szCs w:val="20"/>
+          <w:highlight w:val="white"/>
+        </w:rPr>
+      </w:pPr>
+      <w:r>
+        <w:rPr>
+          <w:rFonts w:ascii="Courier New" w:hAnsi="Courier New" w:cs="Courier New"/>
+          <w:color w:val="000000"/>
+          <w:sz w:val="20"/>
+          <w:szCs w:val="20"/>
+          <w:highlight w:val="white"/>
+        </w:rPr>
+        <w:tab/>
+      </w:r>
+      <w:r>
+        <w:rPr>
+          <w:rFonts w:ascii="Courier New" w:hAnsi="Courier New" w:cs="Courier New"/>
+          <w:color w:val="000000"/>
+          <w:sz w:val="20"/>
+          <w:szCs w:val="20"/>
+          <w:highlight w:val="white"/>
+        </w:rPr>
+        <w:tab/>
+      </w:r>
+      <w:r>
+        <w:rPr>
+          <w:rFonts w:ascii="Courier New" w:hAnsi="Courier New" w:cs="Courier New"/>
+          <w:color w:val="000000"/>
+          <w:sz w:val="20"/>
+          <w:szCs w:val="20"/>
+          <w:highlight w:val="white"/>
+        </w:rPr>
+        <w:tab/>
+      </w:r>
+      <w:r>
+        <w:rPr>
+          <w:rFonts w:ascii="Courier New" w:hAnsi="Courier New" w:cs="Courier New"/>
+          <w:color w:val="800000"/>
+          <w:sz w:val="20"/>
+          <w:szCs w:val="20"/>
+          <w:highlight w:val="white"/>
+        </w:rPr>
+        <w:t>"Description"</w:t>
+      </w:r>
+      <w:r>
+        <w:rPr>
+          <w:rFonts w:ascii="Courier New" w:hAnsi="Courier New" w:cs="Courier New"/>
+          <w:b/>
+          <w:bCs/>
+          <w:color w:val="8000FF"/>
+          <w:sz w:val="20"/>
+          <w:szCs w:val="20"/>
+          <w:highlight w:val="white"/>
+        </w:rPr>
+        <w:t xml:space="preserve">: </w:t>
+      </w:r>
+      <w:r>
+        <w:rPr>
+          <w:rFonts w:ascii="Courier New" w:hAnsi="Courier New" w:cs="Courier New"/>
+          <w:color w:val="800000"/>
+          <w:sz w:val="20"/>
+          <w:szCs w:val="20"/>
+          <w:highlight w:val="white"/>
+        </w:rPr>
+        <w:t>""</w:t>
       </w:r>
       <w:r>
         <w:rPr>
@@ -7836,29 +8035,29 @@
           <w:szCs w:val="20"/>
           <w:highlight w:val="white"/>
         </w:rPr>
-        <w:t>"Description"</w:t>
-      </w:r>
-      <w:r>
-        <w:rPr>
-          <w:rFonts w:ascii="Courier New" w:hAnsi="Courier New" w:cs="Courier New"/>
-          <w:b/>
-          <w:bCs/>
-          <w:color w:val="8000FF"/>
-          <w:sz w:val="20"/>
-          <w:szCs w:val="20"/>
-          <w:highlight w:val="white"/>
-        </w:rPr>
-        <w:t>:</w:t>
-      </w:r>
-      <w:r>
-        <w:rPr>
-          <w:rFonts w:ascii="Courier New" w:hAnsi="Courier New" w:cs="Courier New"/>
-          <w:color w:val="800000"/>
-          <w:sz w:val="20"/>
-          <w:szCs w:val="20"/>
-          <w:highlight w:val="white"/>
-        </w:rPr>
-        <w:t>""</w:t>
+        <w:t>"NumberOfSubscribers"</w:t>
+      </w:r>
+      <w:r>
+        <w:rPr>
+          <w:rFonts w:ascii="Courier New" w:hAnsi="Courier New" w:cs="Courier New"/>
+          <w:b/>
+          <w:bCs/>
+          <w:color w:val="8000FF"/>
+          <w:sz w:val="20"/>
+          <w:szCs w:val="20"/>
+          <w:highlight w:val="white"/>
+        </w:rPr>
+        <w:t xml:space="preserve">: </w:t>
+      </w:r>
+      <w:r>
+        <w:rPr>
+          <w:rFonts w:ascii="Courier New" w:hAnsi="Courier New" w:cs="Courier New"/>
+          <w:color w:val="FF8000"/>
+          <w:sz w:val="20"/>
+          <w:szCs w:val="20"/>
+          <w:highlight w:val="white"/>
+        </w:rPr>
+        <w:t>3</w:t>
       </w:r>
       <w:r>
         <w:rPr>
@@ -7922,92 +8121,6 @@
           <w:szCs w:val="20"/>
           <w:highlight w:val="white"/>
         </w:rPr>
-        <w:t>"NumberOfSubscribers"</w:t>
-      </w:r>
-      <w:r>
-        <w:rPr>
-          <w:rFonts w:ascii="Courier New" w:hAnsi="Courier New" w:cs="Courier New"/>
-          <w:b/>
-          <w:bCs/>
-          <w:color w:val="8000FF"/>
-          <w:sz w:val="20"/>
-          <w:szCs w:val="20"/>
-          <w:highlight w:val="white"/>
-        </w:rPr>
-        <w:t>:</w:t>
-      </w:r>
-      <w:r>
-        <w:rPr>
-          <w:rFonts w:ascii="Courier New" w:hAnsi="Courier New" w:cs="Courier New"/>
-          <w:color w:val="FF8000"/>
-          <w:sz w:val="20"/>
-          <w:szCs w:val="20"/>
-          <w:highlight w:val="white"/>
-        </w:rPr>
-        <w:t>3</w:t>
-      </w:r>
-      <w:r>
-        <w:rPr>
-          <w:rFonts w:ascii="Courier New" w:hAnsi="Courier New" w:cs="Courier New"/>
-          <w:b/>
-          <w:bCs/>
-          <w:color w:val="8000FF"/>
-          <w:sz w:val="20"/>
-          <w:szCs w:val="20"/>
-          <w:highlight w:val="white"/>
-        </w:rPr>
-        <w:t>,</w:t>
-      </w:r>
-    </w:p>
-    <w:p>
-      <w:pPr>
-        <w:spacing w:after="0" w:line="240" w:lineRule="auto"/>
-        <w:rPr>
-          <w:rFonts w:ascii="Courier New" w:hAnsi="Courier New" w:cs="Courier New"/>
-          <w:color w:val="000000"/>
-          <w:sz w:val="20"/>
-          <w:szCs w:val="20"/>
-          <w:highlight w:val="white"/>
-        </w:rPr>
-      </w:pPr>
-      <w:r>
-        <w:rPr>
-          <w:rFonts w:ascii="Courier New" w:hAnsi="Courier New" w:cs="Courier New"/>
-          <w:color w:val="000000"/>
-          <w:sz w:val="20"/>
-          <w:szCs w:val="20"/>
-          <w:highlight w:val="white"/>
-        </w:rPr>
-        <w:tab/>
-      </w:r>
-      <w:r>
-        <w:rPr>
-          <w:rFonts w:ascii="Courier New" w:hAnsi="Courier New" w:cs="Courier New"/>
-          <w:color w:val="000000"/>
-          <w:sz w:val="20"/>
-          <w:szCs w:val="20"/>
-          <w:highlight w:val="white"/>
-        </w:rPr>
-        <w:tab/>
-      </w:r>
-      <w:r>
-        <w:rPr>
-          <w:rFonts w:ascii="Courier New" w:hAnsi="Courier New" w:cs="Courier New"/>
-          <w:color w:val="000000"/>
-          <w:sz w:val="20"/>
-          <w:szCs w:val="20"/>
-          <w:highlight w:val="white"/>
-        </w:rPr>
-        <w:tab/>
-      </w:r>
-      <w:r>
-        <w:rPr>
-          <w:rFonts w:ascii="Courier New" w:hAnsi="Courier New" w:cs="Courier New"/>
-          <w:color w:val="800000"/>
-          <w:sz w:val="20"/>
-          <w:szCs w:val="20"/>
-          <w:highlight w:val="white"/>
-        </w:rPr>
         <w:t>"IsPublic"</w:t>
       </w:r>
       <w:r>
@@ -8020,7 +8133,7 @@
           <w:szCs w:val="20"/>
           <w:highlight w:val="white"/>
         </w:rPr>
-        <w:t>:</w:t>
+        <w:t xml:space="preserve">: </w:t>
       </w:r>
       <w:r>
         <w:rPr>
@@ -8103,17 +8216,6 @@
           <w:highlight w:val="white"/>
         </w:rPr>
         <w:tab/>
-      </w:r>
-      <w:r>
-        <w:rPr>
-          <w:rFonts w:ascii="Courier New" w:hAnsi="Courier New" w:cs="Courier New"/>
-          <w:b/>
-          <w:bCs/>
-          <w:color w:val="8000FF"/>
-          <w:sz w:val="20"/>
-          <w:szCs w:val="20"/>
-          <w:highlight w:val="white"/>
-        </w:rPr>
         <w:t>]</w:t>
       </w:r>
     </w:p>
@@ -8243,7 +8345,7 @@
           <w:szCs w:val="20"/>
           <w:highlight w:val="white"/>
         </w:rPr>
-        <w:t>:</w:t>
+        <w:t xml:space="preserve">: </w:t>
       </w:r>
       <w:r>
         <w:rPr>
@@ -8309,7 +8411,19 @@
           <w:szCs w:val="20"/>
           <w:highlight w:val="white"/>
         </w:rPr>
-        <w:t>:{</w:t>
+        <w:t xml:space="preserve">: </w:t>
+      </w:r>
+      <w:r>
+        <w:rPr>
+          <w:rFonts w:ascii="Courier New" w:hAnsi="Courier New" w:cs="Courier New"/>
+          <w:b/>
+          <w:bCs/>
+          <w:color w:val="8000FF"/>
+          <w:sz w:val="20"/>
+          <w:szCs w:val="20"/>
+          <w:highlight w:val="white"/>
+        </w:rPr>
+        <w:t>{</w:t>
       </w:r>
     </w:p>
     <w:p>
@@ -8363,7 +8477,7 @@
           <w:szCs w:val="20"/>
           <w:highlight w:val="white"/>
         </w:rPr>
-        <w:t>:</w:t>
+        <w:t xml:space="preserve">: </w:t>
       </w:r>
       <w:r>
         <w:rPr>
@@ -8439,7 +8553,7 @@
           <w:szCs w:val="20"/>
           <w:highlight w:val="white"/>
         </w:rPr>
-        <w:t>:</w:t>
+        <w:t xml:space="preserve">: </w:t>
       </w:r>
       <w:r>
         <w:rPr>
@@ -8626,7 +8740,7 @@
           <w:szCs w:val="20"/>
           <w:highlight w:val="white"/>
         </w:rPr>
-        <w:t>:</w:t>
+        <w:t xml:space="preserve">: </w:t>
       </w:r>
       <w:r>
         <w:rPr>
@@ -8692,18 +8806,29 @@
           <w:szCs w:val="20"/>
           <w:highlight w:val="white"/>
         </w:rPr>
-        <w:t>:{</w:t>
-      </w:r>
-    </w:p>
-    <w:p>
-      <w:pPr>
-        <w:spacing w:after="0" w:line="240" w:lineRule="auto"/>
-        <w:rPr>
-          <w:rFonts w:ascii="Courier New" w:hAnsi="Courier New" w:cs="Courier New"/>
-          <w:color w:val="000000"/>
-          <w:sz w:val="20"/>
-          <w:szCs w:val="20"/>
-          <w:highlight w:val="white"/>
+        <w:t xml:space="preserve">: </w:t>
+      </w:r>
+      <w:r>
+        <w:rPr>
+          <w:rFonts w:ascii="Courier New" w:hAnsi="Courier New" w:cs="Courier New"/>
+          <w:b/>
+          <w:bCs/>
+          <w:color w:val="8000FF"/>
+          <w:sz w:val="20"/>
+          <w:szCs w:val="20"/>
+          <w:highlight w:val="white"/>
+        </w:rPr>
+        <w:t>{</w:t>
+      </w:r>
+    </w:p>
+    <w:p>
+      <w:pPr>
+        <w:spacing w:after="0" w:line="240" w:lineRule="auto"/>
+        <w:rPr>
+          <w:rFonts w:ascii="Courier New" w:hAnsi="Courier New" w:cs="Courier New"/>
+          <w:color w:val="000000"/>
+          <w:sz w:val="20"/>
+          <w:szCs w:val="20"/>
         </w:rPr>
       </w:pPr>
       <w:r>
@@ -8746,7 +8871,7 @@
           <w:szCs w:val="20"/>
           <w:highlight w:val="white"/>
         </w:rPr>
-        <w:t>:</w:t>
+        <w:t xml:space="preserve">: </w:t>
       </w:r>
       <w:r>
         <w:rPr>
@@ -8758,149 +8883,53 @@
         </w:rPr>
         <w:t>""</w:t>
       </w:r>
-      <w:r>
-        <w:rPr>
-          <w:rFonts w:ascii="Courier New" w:hAnsi="Courier New" w:cs="Courier New"/>
-          <w:b/>
-          <w:bCs/>
-          <w:color w:val="8000FF"/>
-          <w:sz w:val="20"/>
-          <w:szCs w:val="20"/>
-          <w:highlight w:val="white"/>
-        </w:rPr>
-        <w:t>,</w:t>
-      </w:r>
-    </w:p>
-    <w:p>
-      <w:pPr>
-        <w:spacing w:after="0" w:line="240" w:lineRule="auto"/>
-        <w:rPr>
-          <w:rFonts w:ascii="Courier New" w:hAnsi="Courier New" w:cs="Courier New"/>
-          <w:color w:val="000000"/>
-          <w:sz w:val="20"/>
-          <w:szCs w:val="20"/>
-          <w:highlight w:val="white"/>
-        </w:rPr>
-      </w:pPr>
-      <w:r>
-        <w:rPr>
-          <w:rFonts w:ascii="Courier New" w:hAnsi="Courier New" w:cs="Courier New"/>
-          <w:color w:val="000000"/>
-          <w:sz w:val="20"/>
-          <w:szCs w:val="20"/>
-          <w:highlight w:val="white"/>
-        </w:rPr>
-        <w:tab/>
-      </w:r>
-      <w:r>
-        <w:rPr>
-          <w:rFonts w:ascii="Courier New" w:hAnsi="Courier New" w:cs="Courier New"/>
-          <w:color w:val="000000"/>
-          <w:sz w:val="20"/>
-          <w:szCs w:val="20"/>
-          <w:highlight w:val="white"/>
-        </w:rPr>
-        <w:tab/>
-      </w:r>
-      <w:r>
-        <w:rPr>
-          <w:rFonts w:ascii="Courier New" w:hAnsi="Courier New" w:cs="Courier New"/>
-          <w:color w:val="800000"/>
-          <w:sz w:val="20"/>
-          <w:szCs w:val="20"/>
-          <w:highlight w:val="white"/>
-        </w:rPr>
-        <w:t>"FirstMessageId"</w:t>
-      </w:r>
-      <w:r>
-        <w:rPr>
-          <w:rFonts w:ascii="Courier New" w:hAnsi="Courier New" w:cs="Courier New"/>
-          <w:b/>
-          <w:bCs/>
-          <w:color w:val="8000FF"/>
-          <w:sz w:val="20"/>
-          <w:szCs w:val="20"/>
-          <w:highlight w:val="white"/>
-        </w:rPr>
-        <w:t>:</w:t>
-      </w:r>
-      <w:r>
-        <w:rPr>
-          <w:rFonts w:ascii="Courier New" w:hAnsi="Courier New" w:cs="Courier New"/>
-          <w:color w:val="FF8000"/>
-          <w:sz w:val="20"/>
-          <w:szCs w:val="20"/>
-          <w:highlight w:val="white"/>
-        </w:rPr>
-        <w:t>0</w:t>
-      </w:r>
-      <w:r>
-        <w:rPr>
-          <w:rFonts w:ascii="Courier New" w:hAnsi="Courier New" w:cs="Courier New"/>
-          <w:color w:val="000000"/>
-          <w:sz w:val="20"/>
-          <w:szCs w:val="20"/>
-          <w:highlight w:val="white"/>
-        </w:rPr>
-        <w:tab/>
-      </w:r>
-      <w:r>
-        <w:rPr>
-          <w:rFonts w:ascii="Courier New" w:hAnsi="Courier New" w:cs="Courier New"/>
-          <w:color w:val="000000"/>
-          <w:sz w:val="20"/>
-          <w:szCs w:val="20"/>
-          <w:highlight w:val="white"/>
-        </w:rPr>
-        <w:tab/>
-      </w:r>
-    </w:p>
-    <w:p>
-      <w:pPr>
-        <w:spacing w:after="0" w:line="240" w:lineRule="auto"/>
-        <w:rPr>
-          <w:rFonts w:ascii="Courier New" w:hAnsi="Courier New" w:cs="Courier New"/>
-          <w:color w:val="000000"/>
-          <w:sz w:val="20"/>
-          <w:szCs w:val="20"/>
-          <w:highlight w:val="white"/>
-        </w:rPr>
-      </w:pPr>
-      <w:r>
-        <w:rPr>
-          <w:rFonts w:ascii="Courier New" w:hAnsi="Courier New" w:cs="Courier New"/>
-          <w:color w:val="000000"/>
+    </w:p>
+    <w:p>
+      <w:pPr>
+        <w:spacing w:after="0" w:line="240" w:lineRule="auto"/>
+        <w:rPr>
+          <w:rFonts w:ascii="Courier New" w:hAnsi="Courier New" w:cs="Courier New"/>
+          <w:color w:val="000000"/>
+          <w:sz w:val="20"/>
+          <w:szCs w:val="20"/>
+          <w:highlight w:val="white"/>
+        </w:rPr>
+      </w:pPr>
+      <w:r>
+        <w:rPr>
+          <w:rFonts w:ascii="Courier New" w:hAnsi="Courier New" w:cs="Courier New"/>
+          <w:color w:val="000000"/>
+          <w:sz w:val="20"/>
+          <w:szCs w:val="20"/>
+          <w:highlight w:val="white"/>
+        </w:rPr>
+        <w:tab/>
+      </w:r>
+      <w:r>
+        <w:rPr>
+          <w:rFonts w:ascii="Courier New" w:hAnsi="Courier New" w:cs="Courier New"/>
+          <w:b/>
+          <w:bCs/>
+          <w:color w:val="8000FF"/>
+          <w:sz w:val="20"/>
+          <w:szCs w:val="20"/>
+          <w:highlight w:val="white"/>
+        </w:rPr>
+        <w:t>}</w:t>
+      </w:r>
+    </w:p>
+    <w:p>
+      <w:r>
+        <w:rPr>
+          <w:rFonts w:ascii="Courier New" w:hAnsi="Courier New" w:cs="Courier New"/>
+          <w:b/>
+          <w:bCs/>
+          <w:color w:val="8000FF"/>
           <w:sz w:val="20"/>
           <w:szCs w:val="20"/>
           <w:highlight w:val="white"/>
         </w:rPr>
         <w:lastRenderedPageBreak/>
-        <w:tab/>
-      </w:r>
-      <w:r>
-        <w:rPr>
-          <w:rFonts w:ascii="Courier New" w:hAnsi="Courier New" w:cs="Courier New"/>
-          <w:b/>
-          <w:bCs/>
-          <w:color w:val="8000FF"/>
-          <w:sz w:val="20"/>
-          <w:szCs w:val="20"/>
-          <w:highlight w:val="white"/>
-        </w:rPr>
-        <w:t>}</w:t>
-      </w:r>
-    </w:p>
-    <w:p>
-      <w:r>
-        <w:rPr>
-          <w:rFonts w:ascii="Courier New" w:hAnsi="Courier New" w:cs="Courier New"/>
-          <w:b/>
-          <w:bCs/>
-          <w:color w:val="8000FF"/>
-          <w:sz w:val="20"/>
-          <w:szCs w:val="20"/>
-          <w:highlight w:val="white"/>
-        </w:rPr>
         <w:t>}</w:t>
       </w:r>
     </w:p>
@@ -8987,7 +9016,7 @@
           <w:szCs w:val="20"/>
           <w:highlight w:val="white"/>
         </w:rPr>
-        <w:t>:</w:t>
+        <w:t xml:space="preserve">: </w:t>
       </w:r>
       <w:r>
         <w:rPr>
@@ -9053,7 +9082,7 @@
           <w:szCs w:val="20"/>
           <w:highlight w:val="white"/>
         </w:rPr>
-        <w:t>:</w:t>
+        <w:t xml:space="preserve">: </w:t>
       </w:r>
       <w:r>
         <w:rPr>
@@ -9075,7 +9104,7 @@
           <w:szCs w:val="20"/>
           <w:highlight w:val="white"/>
         </w:rPr>
-        <w:t>,.</w:t>
+        <w:t>,</w:t>
       </w:r>
     </w:p>
     <w:p>
@@ -9119,7 +9148,19 @@
           <w:szCs w:val="20"/>
           <w:highlight w:val="white"/>
         </w:rPr>
-        <w:t>:[</w:t>
+        <w:t xml:space="preserve">: </w:t>
+      </w:r>
+      <w:r>
+        <w:rPr>
+          <w:rFonts w:ascii="Courier New" w:hAnsi="Courier New" w:cs="Courier New"/>
+          <w:b/>
+          <w:bCs/>
+          <w:color w:val="8000FF"/>
+          <w:sz w:val="20"/>
+          <w:szCs w:val="20"/>
+          <w:highlight w:val="white"/>
+        </w:rPr>
+        <w:t>[</w:t>
       </w:r>
     </w:p>
     <w:p>
@@ -9227,7 +9268,19 @@
           <w:szCs w:val="20"/>
           <w:highlight w:val="white"/>
         </w:rPr>
-        <w:t>:{</w:t>
+        <w:t xml:space="preserve">: </w:t>
+      </w:r>
+      <w:r>
+        <w:rPr>
+          <w:rFonts w:ascii="Courier New" w:hAnsi="Courier New" w:cs="Courier New"/>
+          <w:b/>
+          <w:bCs/>
+          <w:color w:val="8000FF"/>
+          <w:sz w:val="20"/>
+          <w:szCs w:val="20"/>
+          <w:highlight w:val="white"/>
+        </w:rPr>
+        <w:t>{</w:t>
       </w:r>
     </w:p>
     <w:p>
@@ -9301,7 +9354,7 @@
           <w:szCs w:val="20"/>
           <w:highlight w:val="white"/>
         </w:rPr>
-        <w:t>:</w:t>
+        <w:t xml:space="preserve">: </w:t>
       </w:r>
       <w:r>
         <w:rPr>
@@ -9397,7 +9450,19 @@
           <w:szCs w:val="20"/>
           <w:highlight w:val="white"/>
         </w:rPr>
-        <w:t>:{</w:t>
+        <w:t xml:space="preserve">: </w:t>
+      </w:r>
+      <w:r>
+        <w:rPr>
+          <w:rFonts w:ascii="Courier New" w:hAnsi="Courier New" w:cs="Courier New"/>
+          <w:b/>
+          <w:bCs/>
+          <w:color w:val="8000FF"/>
+          <w:sz w:val="20"/>
+          <w:szCs w:val="20"/>
+          <w:highlight w:val="white"/>
+        </w:rPr>
+        <w:t>{</w:t>
       </w:r>
     </w:p>
     <w:p>
@@ -9481,7 +9546,7 @@
           <w:szCs w:val="20"/>
           <w:highlight w:val="white"/>
         </w:rPr>
-        <w:t>:</w:t>
+        <w:t xml:space="preserve">: </w:t>
       </w:r>
       <w:r>
         <w:rPr>
@@ -9587,7 +9652,7 @@
           <w:szCs w:val="20"/>
           <w:highlight w:val="white"/>
         </w:rPr>
-        <w:t>:</w:t>
+        <w:t xml:space="preserve">: </w:t>
       </w:r>
       <w:r>
         <w:rPr>
@@ -9693,7 +9758,7 @@
           <w:szCs w:val="20"/>
           <w:highlight w:val="white"/>
         </w:rPr>
-        <w:t>:</w:t>
+        <w:t xml:space="preserve">: </w:t>
       </w:r>
       <w:r>
         <w:rPr>
@@ -9799,7 +9864,7 @@
           <w:szCs w:val="20"/>
           <w:highlight w:val="white"/>
         </w:rPr>
-        <w:t>:</w:t>
+        <w:t xml:space="preserve">: </w:t>
       </w:r>
       <w:r>
         <w:rPr>
@@ -9947,17 +10012,57 @@
           <w:szCs w:val="20"/>
           <w:highlight w:val="white"/>
         </w:rPr>
-        <w:t>:</w:t>
-      </w:r>
-      <w:r>
-        <w:rPr>
-          <w:rFonts w:ascii="Courier New" w:hAnsi="Courier New" w:cs="Courier New"/>
-          <w:color w:val="800000"/>
-          <w:sz w:val="20"/>
-          <w:szCs w:val="20"/>
-          <w:highlight w:val="white"/>
-        </w:rPr>
-        <w:t>"Jan 2, 2017 8:49:24 AM"</w:t>
+        <w:t xml:space="preserve">: </w:t>
+      </w:r>
+      <w:r>
+        <w:rPr>
+          <w:rFonts w:ascii="Courier New" w:hAnsi="Courier New" w:cs="Courier New"/>
+          <w:color w:val="800000"/>
+          <w:sz w:val="20"/>
+          <w:szCs w:val="20"/>
+          <w:highlight w:val="white"/>
+        </w:rPr>
+        <w:t>"Jan 2, 2017 8</w:t>
+      </w:r>
+      <w:r>
+        <w:rPr>
+          <w:rFonts w:ascii="Courier New" w:hAnsi="Courier New" w:cs="Courier New"/>
+          <w:color w:val="800000"/>
+          <w:sz w:val="20"/>
+          <w:szCs w:val="20"/>
+          <w:highlight w:val="white"/>
+        </w:rPr>
+        <w:t xml:space="preserve">: </w:t>
+      </w:r>
+      <w:r>
+        <w:rPr>
+          <w:rFonts w:ascii="Courier New" w:hAnsi="Courier New" w:cs="Courier New"/>
+          <w:color w:val="800000"/>
+          <w:sz w:val="20"/>
+          <w:szCs w:val="20"/>
+          <w:highlight w:val="white"/>
+        </w:rPr>
+        <w:t>49</w:t>
+      </w:r>
+      <w:r>
+        <w:rPr>
+          <w:rFonts w:ascii="Courier New" w:hAnsi="Courier New" w:cs="Courier New"/>
+          <w:color w:val="800000"/>
+          <w:sz w:val="20"/>
+          <w:szCs w:val="20"/>
+          <w:highlight w:val="white"/>
+        </w:rPr>
+        <w:t xml:space="preserve">: </w:t>
+      </w:r>
+      <w:r>
+        <w:rPr>
+          <w:rFonts w:ascii="Courier New" w:hAnsi="Courier New" w:cs="Courier New"/>
+          <w:color w:val="800000"/>
+          <w:sz w:val="20"/>
+          <w:szCs w:val="20"/>
+          <w:highlight w:val="white"/>
+        </w:rPr>
+        <w:t>24 AM"</w:t>
       </w:r>
       <w:r>
         <w:rPr>
@@ -10043,7 +10148,19 @@
           <w:szCs w:val="20"/>
           <w:highlight w:val="white"/>
         </w:rPr>
-        <w:t>:-</w:t>
+        <w:t xml:space="preserve">: </w:t>
+      </w:r>
+      <w:r>
+        <w:rPr>
+          <w:rFonts w:ascii="Courier New" w:hAnsi="Courier New" w:cs="Courier New"/>
+          <w:b/>
+          <w:bCs/>
+          <w:color w:val="8000FF"/>
+          <w:sz w:val="20"/>
+          <w:szCs w:val="20"/>
+          <w:highlight w:val="white"/>
+        </w:rPr>
+        <w:t>-</w:t>
       </w:r>
       <w:r>
         <w:rPr>
@@ -10139,7 +10256,7 @@
           <w:szCs w:val="20"/>
           <w:highlight w:val="white"/>
         </w:rPr>
-        <w:t>:</w:t>
+        <w:t xml:space="preserve">: </w:t>
       </w:r>
       <w:r>
         <w:rPr>
@@ -10267,7 +10384,19 @@
           <w:szCs w:val="20"/>
           <w:highlight w:val="white"/>
         </w:rPr>
-        <w:t>:[]</w:t>
+        <w:t xml:space="preserve">: </w:t>
+      </w:r>
+      <w:r>
+        <w:rPr>
+          <w:rFonts w:ascii="Courier New" w:hAnsi="Courier New" w:cs="Courier New"/>
+          <w:b/>
+          <w:bCs/>
+          <w:color w:val="8000FF"/>
+          <w:sz w:val="20"/>
+          <w:szCs w:val="20"/>
+          <w:highlight w:val="white"/>
+        </w:rPr>
+        <w:t>[]</w:t>
       </w:r>
     </w:p>
     <w:p>
@@ -10319,7 +10448,9 @@
         <w:spacing w:after="0" w:line="240" w:lineRule="auto"/>
         <w:rPr>
           <w:rFonts w:ascii="Courier New" w:hAnsi="Courier New" w:cs="Courier New"/>
-          <w:color w:val="000000"/>
+          <w:b/>
+          <w:bCs/>
+          <w:color w:val="8000FF"/>
           <w:sz w:val="20"/>
           <w:szCs w:val="20"/>
           <w:highlight w:val="white"/>
@@ -10346,6 +10477,126 @@
           <w:highlight w:val="white"/>
         </w:rPr>
         <w:t>]</w:t>
+      </w:r>
+    </w:p>
+    <w:p>
+      <w:pPr>
+        <w:spacing w:after="0" w:line="240" w:lineRule="auto"/>
+        <w:rPr>
+          <w:rFonts w:ascii="Courier New" w:hAnsi="Courier New" w:cs="Courier New"/>
+          <w:color w:val="000000"/>
+          <w:sz w:val="20"/>
+          <w:szCs w:val="20"/>
+          <w:highlight w:val="white"/>
+        </w:rPr>
+      </w:pPr>
+      <w:r>
+        <w:rPr>
+          <w:rFonts w:ascii="Courier New" w:hAnsi="Courier New" w:cs="Courier New"/>
+          <w:color w:val="000000"/>
+          <w:sz w:val="20"/>
+          <w:szCs w:val="20"/>
+          <w:highlight w:val="white"/>
+        </w:rPr>
+        <w:tab/>
+      </w:r>
+      <w:r>
+        <w:rPr>
+          <w:rFonts w:ascii="Courier New" w:hAnsi="Courier New" w:cs="Courier New"/>
+          <w:color w:val="800000"/>
+          <w:sz w:val="20"/>
+          <w:szCs w:val="20"/>
+          <w:highlight w:val="white"/>
+        </w:rPr>
+        <w:t>"UnreadMessages"</w:t>
+      </w:r>
+      <w:r>
+        <w:rPr>
+          <w:rFonts w:ascii="Courier New" w:hAnsi="Courier New" w:cs="Courier New"/>
+          <w:b/>
+          <w:bCs/>
+          <w:color w:val="8000FF"/>
+          <w:sz w:val="20"/>
+          <w:szCs w:val="20"/>
+          <w:highlight w:val="white"/>
+        </w:rPr>
+        <w:t xml:space="preserve">: </w:t>
+      </w:r>
+      <w:r>
+        <w:rPr>
+          <w:rFonts w:ascii="Courier New" w:hAnsi="Courier New" w:cs="Courier New"/>
+          <w:color w:val="FF8000"/>
+          <w:sz w:val="20"/>
+          <w:szCs w:val="20"/>
+          <w:highlight w:val="white"/>
+        </w:rPr>
+        <w:t>0</w:t>
+      </w:r>
+      <w:r>
+        <w:rPr>
+          <w:rFonts w:ascii="Courier New" w:hAnsi="Courier New" w:cs="Courier New"/>
+          <w:b/>
+          <w:bCs/>
+          <w:color w:val="8000FF"/>
+          <w:sz w:val="20"/>
+          <w:szCs w:val="20"/>
+          <w:highlight w:val="white"/>
+        </w:rPr>
+        <w:t>,</w:t>
+      </w:r>
+    </w:p>
+    <w:p>
+      <w:pPr>
+        <w:spacing w:after="0" w:line="240" w:lineRule="auto"/>
+        <w:rPr>
+          <w:rFonts w:ascii="Courier New" w:hAnsi="Courier New" w:cs="Courier New"/>
+          <w:color w:val="000000"/>
+          <w:sz w:val="20"/>
+          <w:szCs w:val="20"/>
+          <w:highlight w:val="white"/>
+        </w:rPr>
+      </w:pPr>
+      <w:r>
+        <w:rPr>
+          <w:rFonts w:ascii="Courier New" w:hAnsi="Courier New" w:cs="Courier New"/>
+          <w:color w:val="000000"/>
+          <w:sz w:val="20"/>
+          <w:szCs w:val="20"/>
+          <w:highlight w:val="white"/>
+        </w:rPr>
+        <w:tab/>
+      </w:r>
+      <w:r>
+        <w:rPr>
+          <w:rFonts w:ascii="Courier New" w:hAnsi="Courier New" w:cs="Courier New"/>
+          <w:color w:val="800000"/>
+          <w:sz w:val="20"/>
+          <w:szCs w:val="20"/>
+          <w:highlight w:val="white"/>
+        </w:rPr>
+        <w:t>"UnreadMentionedMessages"</w:t>
+      </w:r>
+      <w:r>
+        <w:rPr>
+          <w:rFonts w:ascii="Courier New" w:hAnsi="Courier New" w:cs="Courier New"/>
+          <w:b/>
+          <w:bCs/>
+          <w:color w:val="8000FF"/>
+          <w:sz w:val="20"/>
+          <w:szCs w:val="20"/>
+          <w:highlight w:val="white"/>
+        </w:rPr>
+        <w:t xml:space="preserve">: </w:t>
+      </w:r>
+      <w:r>
+        <w:rPr>
+          <w:rFonts w:ascii="Courier New" w:hAnsi="Courier New" w:cs="Courier New"/>
+          <w:color w:val="FF8000"/>
+          <w:sz w:val="20"/>
+          <w:szCs w:val="20"/>
+          <w:highlight w:val="white"/>
+        </w:rPr>
+        <w:t>0</w:t>
       </w:r>
     </w:p>
     <w:p>
@@ -10467,7 +10718,7 @@
           <w:szCs w:val="20"/>
           <w:highlight w:val="white"/>
         </w:rPr>
-        <w:t>:</w:t>
+        <w:t xml:space="preserve">: </w:t>
       </w:r>
       <w:r>
         <w:rPr>
@@ -10533,7 +10784,19 @@
           <w:szCs w:val="20"/>
           <w:highlight w:val="white"/>
         </w:rPr>
-        <w:t>:-</w:t>
+        <w:t xml:space="preserve">: </w:t>
+      </w:r>
+      <w:r>
+        <w:rPr>
+          <w:rFonts w:ascii="Courier New" w:hAnsi="Courier New" w:cs="Courier New"/>
+          <w:b/>
+          <w:bCs/>
+          <w:color w:val="8000FF"/>
+          <w:sz w:val="20"/>
+          <w:szCs w:val="20"/>
+          <w:highlight w:val="white"/>
+        </w:rPr>
+        <w:t>-</w:t>
       </w:r>
       <w:r>
         <w:rPr>
@@ -10599,7 +10862,7 @@
           <w:szCs w:val="20"/>
           <w:highlight w:val="white"/>
         </w:rPr>
-        <w:t>:</w:t>
+        <w:t xml:space="preserve">: </w:t>
       </w:r>
       <w:r>
         <w:rPr>
@@ -10716,7 +10979,7 @@
           <w:szCs w:val="20"/>
           <w:highlight w:val="white"/>
         </w:rPr>
-        <w:t>:</w:t>
+        <w:t xml:space="preserve">: </w:t>
       </w:r>
       <w:r>
         <w:rPr>
@@ -10782,7 +11045,7 @@
           <w:szCs w:val="20"/>
           <w:highlight w:val="white"/>
         </w:rPr>
-        <w:t>:</w:t>
+        <w:t xml:space="preserve">: </w:t>
       </w:r>
       <w:r>
         <w:rPr>
@@ -10833,13 +11096,60 @@
       <w:pPr>
         <w:pStyle w:val="Heading3"/>
         <w:bidi/>
-      </w:pPr>
-      <w:r>
-        <w:rPr>
+        <w:rPr>
+          <w:rFonts w:hint="cs"/>
+          <w:color w:val="FF0000"/>
           <w:rtl/>
         </w:rPr>
+      </w:pPr>
+      <w:r>
+        <w:rPr>
+          <w:highlight w:val="red"/>
+          <w:rtl/>
+        </w:rPr>
         <w:t>כלל הלקוחות (לרבות שולח ההודעה)</w:t>
       </w:r>
+      <w:r>
+        <w:rPr>
+          <w:rFonts w:hint="cs"/>
+          <w:color w:val="FF0000"/>
+          <w:rtl/>
+        </w:rPr>
+        <w:t xml:space="preserve"> </w:t>
+      </w:r>
+      <w:r>
+        <w:rPr>
+          <w:color w:val="FF0000"/>
+          <w:rtl/>
+        </w:rPr>
+        <w:t>–</w:t>
+      </w:r>
+      <w:r>
+        <w:rPr>
+          <w:rFonts w:hint="cs"/>
+          <w:color w:val="FF0000"/>
+          <w:rtl/>
+        </w:rPr>
+        <w:t xml:space="preserve"> בסוף אמרנו ש-</w:t>
+      </w:r>
+      <w:proofErr w:type="spellStart"/>
+      <w:r>
+        <w:rPr>
+          <w:color w:val="FF0000"/>
+        </w:rPr>
+        <w:t>DownloadMessage</w:t>
+      </w:r>
+      <w:proofErr w:type="spellEnd"/>
+      <w:r>
+        <w:rPr>
+          <w:rFonts w:hint="cs"/>
+          <w:color w:val="FF0000"/>
+          <w:rtl/>
+        </w:rPr>
+        <w:t xml:space="preserve"> מביא הודעות</w:t>
+      </w:r>
+      <w:bookmarkStart w:id="1" w:name="_GoBack"/>
+      <w:bookmarkEnd w:id="1"/>
     </w:p>
     <w:p>
       <w:pPr>
@@ -10912,7 +11222,7 @@
           <w:szCs w:val="20"/>
           <w:highlight w:val="white"/>
         </w:rPr>
-        <w:t>:</w:t>
+        <w:t xml:space="preserve">: </w:t>
       </w:r>
       <w:r>
         <w:rPr>
@@ -10957,7 +11267,19 @@
           <w:szCs w:val="20"/>
           <w:highlight w:val="white"/>
         </w:rPr>
-        <w:t>:{</w:t>
+        <w:t xml:space="preserve">: </w:t>
+      </w:r>
+      <w:r>
+        <w:rPr>
+          <w:rFonts w:ascii="Courier New" w:hAnsi="Courier New" w:cs="Courier New"/>
+          <w:b/>
+          <w:bCs/>
+          <w:color w:val="8000FF"/>
+          <w:sz w:val="20"/>
+          <w:szCs w:val="20"/>
+          <w:highlight w:val="white"/>
+        </w:rPr>
+        <w:t>{</w:t>
       </w:r>
     </w:p>
     <w:p>
@@ -11011,7 +11333,7 @@
           <w:szCs w:val="20"/>
           <w:highlight w:val="white"/>
         </w:rPr>
-        <w:t>:</w:t>
+        <w:t xml:space="preserve">: </w:t>
       </w:r>
       <w:r>
         <w:rPr>
@@ -11087,7 +11409,7 @@
           <w:szCs w:val="20"/>
           <w:highlight w:val="white"/>
         </w:rPr>
-        <w:t>:</w:t>
+        <w:t xml:space="preserve">: </w:t>
       </w:r>
       <w:r>
         <w:rPr>
@@ -11163,7 +11485,7 @@
           <w:szCs w:val="20"/>
           <w:highlight w:val="white"/>
         </w:rPr>
-        <w:t>:</w:t>
+        <w:t xml:space="preserve">: </w:t>
       </w:r>
       <w:r>
         <w:rPr>
@@ -11239,7 +11561,19 @@
           <w:szCs w:val="20"/>
           <w:highlight w:val="white"/>
         </w:rPr>
-        <w:t>:-</w:t>
+        <w:t xml:space="preserve">: </w:t>
+      </w:r>
+      <w:r>
+        <w:rPr>
+          <w:rFonts w:ascii="Courier New" w:hAnsi="Courier New" w:cs="Courier New"/>
+          <w:b/>
+          <w:bCs/>
+          <w:color w:val="8000FF"/>
+          <w:sz w:val="20"/>
+          <w:szCs w:val="20"/>
+          <w:highlight w:val="white"/>
+        </w:rPr>
+        <w:t>-</w:t>
       </w:r>
       <w:r>
         <w:rPr>
@@ -11317,7 +11651,7 @@
           <w:szCs w:val="20"/>
           <w:highlight w:val="white"/>
         </w:rPr>
-        <w:t>:</w:t>
+        <w:t xml:space="preserve">: </w:t>
       </w:r>
       <w:r>
         <w:rPr>
@@ -11399,7 +11733,7 @@
           <w:szCs w:val="20"/>
           <w:highlight w:val="white"/>
         </w:rPr>
-        <w:t>:</w:t>
+        <w:t xml:space="preserve">: </w:t>
       </w:r>
       <w:r>
         <w:rPr>
@@ -11456,7 +11790,7 @@
           <w:szCs w:val="20"/>
           <w:highlight w:val="white"/>
         </w:rPr>
-        <w:t>:</w:t>
+        <w:t xml:space="preserve">: </w:t>
       </w:r>
       <w:r>
         <w:rPr>
@@ -12424,7 +12758,7 @@
 </file>
 
 <file path=customXml/itemProps1.xml><?xml version="1.0" encoding="utf-8"?>
-<ds:datastoreItem xmlns:ds="http://schemas.openxmlformats.org/officeDocument/2006/customXml" ds:itemID="{B535FEAE-1CD8-4E9B-87BB-E7CF88E9446A}">
+<ds:datastoreItem xmlns:ds="http://schemas.openxmlformats.org/officeDocument/2006/customXml" ds:itemID="{FECFD2CC-E325-45F3-8D18-E9C73CC604DB}">
   <ds:schemaRefs>
     <ds:schemaRef ds:uri="http://schemas.openxmlformats.org/officeDocument/2006/bibliography"/>
   </ds:schemaRefs>
